--- a/Rapport.docx
+++ b/Rapport.docx
@@ -3,26 +3,789 @@
 <w:document xmlns:wpc="http://schemas.microsoft.com/office/word/2010/wordprocessingCanvas" xmlns:cx="http://schemas.microsoft.com/office/drawing/2014/chartex" xmlns:cx1="http://schemas.microsoft.com/office/drawing/2015/9/8/chartex" xmlns:cx2="http://schemas.microsoft.com/office/drawing/2015/10/21/chartex" xmlns:cx3="http://schemas.microsoft.com/office/drawing/2016/5/9/chartex" xmlns:cx4="http://schemas.microsoft.com/office/drawing/2016/5/10/chartex" xmlns:cx5="http://schemas.microsoft.com/office/drawing/2016/5/11/chartex" xmlns:cx6="http://schemas.microsoft.com/office/drawing/2016/5/12/chartex" xmlns:cx7="http://schemas.microsoft.com/office/drawing/2016/5/13/chartex" xmlns:cx8="http://schemas.microsoft.com/office/drawing/2016/5/14/chartex" xmlns:mc="http://schemas.openxmlformats.org/markup-compatibility/2006" xmlns:aink="http://schemas.microsoft.com/office/drawing/2016/ink" xmlns:am3d="http://schemas.microsoft.com/office/drawing/2017/model3d" xmlns:o="urn:schemas-microsoft-com:office:office" xmlns:r="http://schemas.openxmlformats.org/officeDocument/2006/relationships" xmlns:m="http://schemas.openxmlformats.org/officeDocument/2006/math" xmlns:v="urn:schemas-microsoft-com:vml" xmlns:wp14="http://schemas.microsoft.com/office/word/2010/wordprocessingDrawing" xmlns:wp="http://schemas.openxmlformats.org/drawingml/2006/wordprocessingDrawing" xmlns:w10="urn:schemas-microsoft-com:office:word" xmlns:w="http://schemas.openxmlformats.org/wordprocessingml/2006/main" xmlns:w14="http://schemas.microsoft.com/office/word/2010/wordml" xmlns:w15="http://schemas.microsoft.com/office/word/2012/wordml" xmlns:w16cid="http://schemas.microsoft.com/office/word/2016/wordml/cid" xmlns:w16se="http://schemas.microsoft.com/office/word/2015/wordml/symex" xmlns:wpg="http://schemas.microsoft.com/office/word/2010/wordprocessingGroup" xmlns:wpi="http://schemas.microsoft.com/office/word/2010/wordprocessingInk" xmlns:wne="http://schemas.microsoft.com/office/word/2006/wordml" xmlns:wps="http://schemas.microsoft.com/office/word/2010/wordprocessingShape" mc:Ignorable="w14 w15 w16se w16cid wp14">
   <w:body>
     <w:p>
-      <w:r>
+      <w:pPr>
+        <w:jc w:val="center"/>
+        <w:rPr>
+          <w:sz w:val="28"/>
+          <w:szCs w:val="28"/>
+          <w:lang w:val="fr-FR"/>
+        </w:rPr>
+      </w:pPr>
+      <w:r>
+        <w:rPr>
+          <w:sz w:val="28"/>
+          <w:szCs w:val="28"/>
+          <w:lang w:val="fr-FR"/>
+        </w:rPr>
         <w:t>Chat System</w:t>
       </w:r>
     </w:p>
-    <w:p/>
-    <w:p>
-      <w:r>
+    <w:p>
+      <w:pPr>
+        <w:rPr>
+          <w:lang w:val="fr-FR"/>
+        </w:rPr>
+      </w:pPr>
+    </w:p>
+    <w:p>
+      <w:pPr>
+        <w:rPr>
+          <w:sz w:val="24"/>
+          <w:szCs w:val="24"/>
+          <w:u w:val="single"/>
+          <w:lang w:val="fr-FR"/>
+        </w:rPr>
+      </w:pPr>
+      <w:r>
+        <w:rPr>
+          <w:sz w:val="24"/>
+          <w:szCs w:val="24"/>
+          <w:u w:val="single"/>
+          <w:lang w:val="fr-FR"/>
+        </w:rPr>
         <w:t>Motivations de choix</w:t>
       </w:r>
     </w:p>
-    <w:p/>
-    <w:p>
-      <w:r>
+    <w:p>
+      <w:pPr>
+        <w:rPr>
+          <w:sz w:val="24"/>
+          <w:szCs w:val="24"/>
+          <w:lang w:val="fr-FR"/>
+        </w:rPr>
+      </w:pPr>
+    </w:p>
+    <w:p>
+      <w:pPr>
+        <w:rPr>
+          <w:lang w:val="fr-FR"/>
+        </w:rPr>
+      </w:pPr>
+    </w:p>
+    <w:p>
+      <w:pPr>
+        <w:rPr>
+          <w:sz w:val="24"/>
+          <w:szCs w:val="24"/>
+          <w:u w:val="single"/>
+          <w:lang w:val="fr-FR"/>
+        </w:rPr>
+      </w:pPr>
+      <w:r>
+        <w:rPr>
+          <w:sz w:val="24"/>
+          <w:szCs w:val="24"/>
+          <w:u w:val="single"/>
+          <w:lang w:val="fr-FR"/>
+        </w:rPr>
         <w:t>Manuel d’utilisation</w:t>
       </w:r>
     </w:p>
-    <w:p/>
-    <w:p>
-      <w:r>
+    <w:p>
+      <w:pPr>
+        <w:rPr>
+          <w:sz w:val="24"/>
+          <w:szCs w:val="24"/>
+          <w:lang w:val="fr-FR"/>
+        </w:rPr>
+      </w:pPr>
+      <w:r>
+        <w:rPr>
+          <w:sz w:val="24"/>
+          <w:szCs w:val="24"/>
+          <w:lang w:val="fr-FR"/>
+        </w:rPr>
+        <w:t xml:space="preserve">Pour récupérer le projet il faut le git clone à ce lien </w:t>
+      </w:r>
+      <w:hyperlink r:id="rId5" w:history="1">
+        <w:r>
+          <w:rPr>
+            <w:rStyle w:val="Lienhypertexte"/>
+            <w:sz w:val="24"/>
+            <w:szCs w:val="24"/>
+            <w:lang w:val="fr-FR"/>
+          </w:rPr>
+          <w:t>https://github.com/emileseb/projet_coo.git</w:t>
+        </w:r>
+      </w:hyperlink>
+    </w:p>
+    <w:p>
+      <w:pPr>
+        <w:rPr>
+          <w:sz w:val="24"/>
+          <w:szCs w:val="24"/>
+          <w:lang w:val="fr-FR"/>
+        </w:rPr>
+      </w:pPr>
+      <w:r>
+        <w:rPr>
+          <w:sz w:val="24"/>
+          <w:szCs w:val="24"/>
+          <w:lang w:val="fr-FR"/>
+        </w:rPr>
+        <w:t xml:space="preserve">Avant de le lancer, pour les utilisateurs qui sont sur Linux il faut qu’ils soient </w:t>
+      </w:r>
+      <w:r>
+        <w:rPr>
+          <w:sz w:val="24"/>
+          <w:szCs w:val="24"/>
+          <w:lang w:val="fr-FR"/>
+        </w:rPr>
+        <w:t>connectés</w:t>
+      </w:r>
+      <w:r>
+        <w:rPr>
+          <w:sz w:val="24"/>
+          <w:szCs w:val="24"/>
+          <w:lang w:val="fr-FR"/>
+        </w:rPr>
+        <w:t xml:space="preserve"> sur le réseau local sur l’interface eth0 (sinon modifier la ligne 33 de la classe Utilisateur pour une autre interface). </w:t>
+      </w:r>
+    </w:p>
+    <w:p>
+      <w:pPr>
+        <w:rPr>
+          <w:sz w:val="24"/>
+          <w:szCs w:val="24"/>
+          <w:lang w:val="fr-FR"/>
+        </w:rPr>
+      </w:pPr>
+      <w:r>
+        <w:rPr>
+          <w:sz w:val="24"/>
+          <w:szCs w:val="24"/>
+          <w:lang w:val="fr-FR"/>
+        </w:rPr>
+        <w:t>Pour lancer l’application il faut double cliquer sur l’exécutable nommé ChatSystem ou bien dans un IDE Run la classe Application.</w:t>
+      </w:r>
+    </w:p>
+    <w:p>
+      <w:pPr>
+        <w:rPr>
+          <w:sz w:val="24"/>
+          <w:szCs w:val="24"/>
+          <w:lang w:val="fr-FR"/>
+        </w:rPr>
+      </w:pPr>
+      <w:r>
+        <w:rPr>
+          <w:sz w:val="24"/>
+          <w:szCs w:val="24"/>
+          <w:lang w:val="fr-FR"/>
+        </w:rPr>
+        <w:t xml:space="preserve">Une première fenêtre va s’ouvrir où il faudra choisir un pseudo. </w:t>
+      </w:r>
+    </w:p>
+    <w:p>
+      <w:pPr>
+        <w:jc w:val="center"/>
+        <w:rPr>
+          <w:sz w:val="24"/>
+          <w:szCs w:val="24"/>
+          <w:lang w:val="fr-FR"/>
+        </w:rPr>
+      </w:pPr>
+      <w:r>
+        <w:rPr>
+          <w:noProof/>
+          <w:sz w:val="24"/>
+          <w:szCs w:val="24"/>
+          <w:lang w:val="fr-FR"/>
+        </w:rPr>
+        <w:drawing>
+          <wp:inline distT="0" distB="0" distL="0" distR="0" wp14:anchorId="46F2C2AA" wp14:editId="5EF7FD12">
+            <wp:extent cx="3672840" cy="2805959"/>
+            <wp:effectExtent l="0" t="0" r="3810" b="0"/>
+            <wp:docPr id="2" name="Image 2"/>
+            <wp:cNvGraphicFramePr>
+              <a:graphicFrameLocks xmlns:a="http://schemas.openxmlformats.org/drawingml/2006/main" noChangeAspect="1"/>
+            </wp:cNvGraphicFramePr>
+            <a:graphic xmlns:a="http://schemas.openxmlformats.org/drawingml/2006/main">
+              <a:graphicData uri="http://schemas.openxmlformats.org/drawingml/2006/picture">
+                <pic:pic xmlns:pic="http://schemas.openxmlformats.org/drawingml/2006/picture">
+                  <pic:nvPicPr>
+                    <pic:cNvPr id="0" name="Picture 2"/>
+                    <pic:cNvPicPr>
+                      <a:picLocks noChangeAspect="1" noChangeArrowheads="1"/>
+                    </pic:cNvPicPr>
+                  </pic:nvPicPr>
+                  <pic:blipFill>
+                    <a:blip r:embed="rId6">
+                      <a:extLst>
+                        <a:ext uri="{28A0092B-C50C-407E-A947-70E740481C1C}">
+                          <a14:useLocalDpi xmlns:a14="http://schemas.microsoft.com/office/drawing/2010/main" val="0"/>
+                        </a:ext>
+                      </a:extLst>
+                    </a:blip>
+                    <a:srcRect/>
+                    <a:stretch>
+                      <a:fillRect/>
+                    </a:stretch>
+                  </pic:blipFill>
+                  <pic:spPr bwMode="auto">
+                    <a:xfrm>
+                      <a:off x="0" y="0"/>
+                      <a:ext cx="3684306" cy="2814719"/>
+                    </a:xfrm>
+                    <a:prstGeom prst="rect">
+                      <a:avLst/>
+                    </a:prstGeom>
+                    <a:noFill/>
+                    <a:ln>
+                      <a:noFill/>
+                    </a:ln>
+                  </pic:spPr>
+                </pic:pic>
+              </a:graphicData>
+            </a:graphic>
+          </wp:inline>
+        </w:drawing>
+      </w:r>
+    </w:p>
+    <w:p>
+      <w:pPr>
+        <w:rPr>
+          <w:sz w:val="24"/>
+          <w:szCs w:val="24"/>
+          <w:lang w:val="fr-FR"/>
+        </w:rPr>
+      </w:pPr>
+      <w:r>
+        <w:rPr>
+          <w:sz w:val="24"/>
+          <w:szCs w:val="24"/>
+          <w:lang w:val="fr-FR"/>
+        </w:rPr>
+        <w:t xml:space="preserve">Une fois rentré une autre fenêtre s’ouvrira offrant plusieurs options. </w:t>
+      </w:r>
+      <w:r>
+        <w:rPr>
+          <w:sz w:val="24"/>
+          <w:szCs w:val="24"/>
+          <w:lang w:val="fr-FR"/>
+        </w:rPr>
+        <w:br/>
+      </w:r>
+      <w:r>
+        <w:rPr>
+          <w:sz w:val="24"/>
+          <w:szCs w:val="24"/>
+          <w:lang w:val="fr-FR"/>
+        </w:rPr>
+        <w:t>Il sera possible de changer de pseudo à tout moment en haut à gauche de la fenêtre.</w:t>
+      </w:r>
+      <w:r>
+        <w:rPr>
+          <w:sz w:val="24"/>
+          <w:szCs w:val="24"/>
+          <w:lang w:val="fr-FR"/>
+        </w:rPr>
+        <w:br/>
+      </w:r>
+      <w:r>
+        <w:rPr>
+          <w:sz w:val="24"/>
+          <w:szCs w:val="24"/>
+          <w:lang w:val="fr-FR"/>
+        </w:rPr>
+        <w:t xml:space="preserve">Il y aura deux onglets, </w:t>
+      </w:r>
+      <w:r>
+        <w:rPr>
+          <w:sz w:val="24"/>
+          <w:szCs w:val="24"/>
+          <w:lang w:val="fr-FR"/>
+        </w:rPr>
+        <w:t>le premier est</w:t>
+      </w:r>
+      <w:r>
+        <w:rPr>
+          <w:sz w:val="24"/>
+          <w:szCs w:val="24"/>
+          <w:lang w:val="fr-FR"/>
+        </w:rPr>
+        <w:t xml:space="preserve"> pour pouvoir consulter les historiques des conversations à tout moment et ce même si l’utilisateur n’est pas connecté</w:t>
+      </w:r>
+      <w:r>
+        <w:rPr>
+          <w:sz w:val="24"/>
+          <w:szCs w:val="24"/>
+          <w:lang w:val="fr-FR"/>
+        </w:rPr>
+        <w:t>.</w:t>
+      </w:r>
+    </w:p>
+    <w:p>
+      <w:pPr>
+        <w:jc w:val="center"/>
+        <w:rPr>
+          <w:sz w:val="24"/>
+          <w:szCs w:val="24"/>
+          <w:lang w:val="fr-FR"/>
+        </w:rPr>
+      </w:pPr>
+      <w:r>
+        <w:rPr>
+          <w:noProof/>
+          <w:sz w:val="24"/>
+          <w:szCs w:val="24"/>
+          <w:lang w:val="fr-FR"/>
+        </w:rPr>
+        <w:lastRenderedPageBreak/>
+        <w:drawing>
+          <wp:inline distT="0" distB="0" distL="0" distR="0" wp14:anchorId="477079EE" wp14:editId="449E6FE4">
+            <wp:extent cx="4663440" cy="3274586"/>
+            <wp:effectExtent l="0" t="0" r="3810" b="2540"/>
+            <wp:docPr id="3" name="Image 3"/>
+            <wp:cNvGraphicFramePr>
+              <a:graphicFrameLocks xmlns:a="http://schemas.openxmlformats.org/drawingml/2006/main" noChangeAspect="1"/>
+            </wp:cNvGraphicFramePr>
+            <a:graphic xmlns:a="http://schemas.openxmlformats.org/drawingml/2006/main">
+              <a:graphicData uri="http://schemas.openxmlformats.org/drawingml/2006/picture">
+                <pic:pic xmlns:pic="http://schemas.openxmlformats.org/drawingml/2006/picture">
+                  <pic:nvPicPr>
+                    <pic:cNvPr id="0" name="Picture 3"/>
+                    <pic:cNvPicPr>
+                      <a:picLocks noChangeAspect="1" noChangeArrowheads="1"/>
+                    </pic:cNvPicPr>
+                  </pic:nvPicPr>
+                  <pic:blipFill>
+                    <a:blip r:embed="rId7">
+                      <a:extLst>
+                        <a:ext uri="{28A0092B-C50C-407E-A947-70E740481C1C}">
+                          <a14:useLocalDpi xmlns:a14="http://schemas.microsoft.com/office/drawing/2010/main" val="0"/>
+                        </a:ext>
+                      </a:extLst>
+                    </a:blip>
+                    <a:srcRect/>
+                    <a:stretch>
+                      <a:fillRect/>
+                    </a:stretch>
+                  </pic:blipFill>
+                  <pic:spPr bwMode="auto">
+                    <a:xfrm>
+                      <a:off x="0" y="0"/>
+                      <a:ext cx="4685922" cy="3290373"/>
+                    </a:xfrm>
+                    <a:prstGeom prst="rect">
+                      <a:avLst/>
+                    </a:prstGeom>
+                    <a:noFill/>
+                    <a:ln>
+                      <a:noFill/>
+                    </a:ln>
+                  </pic:spPr>
+                </pic:pic>
+              </a:graphicData>
+            </a:graphic>
+          </wp:inline>
+        </w:drawing>
+      </w:r>
+    </w:p>
+    <w:p>
+      <w:pPr>
+        <w:rPr>
+          <w:sz w:val="24"/>
+          <w:szCs w:val="24"/>
+          <w:lang w:val="fr-FR"/>
+        </w:rPr>
+      </w:pPr>
+      <w:r>
+        <w:rPr>
+          <w:sz w:val="24"/>
+          <w:szCs w:val="24"/>
+          <w:lang w:val="fr-FR"/>
+        </w:rPr>
+        <w:t>L</w:t>
+      </w:r>
+      <w:r>
+        <w:rPr>
+          <w:sz w:val="24"/>
+          <w:szCs w:val="24"/>
+          <w:lang w:val="fr-FR"/>
+        </w:rPr>
+        <w:t xml:space="preserve">e deuxième </w:t>
+      </w:r>
+      <w:r>
+        <w:rPr>
+          <w:sz w:val="24"/>
+          <w:szCs w:val="24"/>
+          <w:lang w:val="fr-FR"/>
+        </w:rPr>
+        <w:t xml:space="preserve">est </w:t>
+      </w:r>
+      <w:r>
+        <w:rPr>
+          <w:sz w:val="24"/>
+          <w:szCs w:val="24"/>
+          <w:lang w:val="fr-FR"/>
+        </w:rPr>
+        <w:t>pour voir les utilisateurs connectés sur le système. Les utilisateurs actifs seront visibles en bleu et les utilisateurs avec qui le client a des conversations en cours seront en vert.</w:t>
+      </w:r>
+      <w:r>
+        <w:rPr>
+          <w:noProof/>
+          <w:sz w:val="24"/>
+          <w:szCs w:val="24"/>
+          <w:lang w:val="fr-FR"/>
+        </w:rPr>
+        <w:drawing>
+          <wp:anchor distT="0" distB="0" distL="114300" distR="114300" simplePos="0" relativeHeight="251658240" behindDoc="0" locked="0" layoutInCell="1" allowOverlap="1" wp14:anchorId="4741D57C" wp14:editId="6D800F69">
+            <wp:simplePos x="0" y="0"/>
+            <wp:positionH relativeFrom="column">
+              <wp:posOffset>647700</wp:posOffset>
+            </wp:positionH>
+            <wp:positionV relativeFrom="paragraph">
+              <wp:posOffset>401955</wp:posOffset>
+            </wp:positionV>
+            <wp:extent cx="4643120" cy="3284220"/>
+            <wp:effectExtent l="0" t="0" r="5080" b="0"/>
+            <wp:wrapTopAndBottom/>
+            <wp:docPr id="4" name="Image 4"/>
+            <wp:cNvGraphicFramePr>
+              <a:graphicFrameLocks xmlns:a="http://schemas.openxmlformats.org/drawingml/2006/main" noChangeAspect="1"/>
+            </wp:cNvGraphicFramePr>
+            <a:graphic xmlns:a="http://schemas.openxmlformats.org/drawingml/2006/main">
+              <a:graphicData uri="http://schemas.openxmlformats.org/drawingml/2006/picture">
+                <pic:pic xmlns:pic="http://schemas.openxmlformats.org/drawingml/2006/picture">
+                  <pic:nvPicPr>
+                    <pic:cNvPr id="0" name="Picture 4"/>
+                    <pic:cNvPicPr>
+                      <a:picLocks noChangeAspect="1" noChangeArrowheads="1"/>
+                    </pic:cNvPicPr>
+                  </pic:nvPicPr>
+                  <pic:blipFill>
+                    <a:blip r:embed="rId8">
+                      <a:extLst>
+                        <a:ext uri="{28A0092B-C50C-407E-A947-70E740481C1C}">
+                          <a14:useLocalDpi xmlns:a14="http://schemas.microsoft.com/office/drawing/2010/main" val="0"/>
+                        </a:ext>
+                      </a:extLst>
+                    </a:blip>
+                    <a:srcRect/>
+                    <a:stretch>
+                      <a:fillRect/>
+                    </a:stretch>
+                  </pic:blipFill>
+                  <pic:spPr bwMode="auto">
+                    <a:xfrm>
+                      <a:off x="0" y="0"/>
+                      <a:ext cx="4643120" cy="3284220"/>
+                    </a:xfrm>
+                    <a:prstGeom prst="rect">
+                      <a:avLst/>
+                    </a:prstGeom>
+                    <a:noFill/>
+                    <a:ln>
+                      <a:noFill/>
+                    </a:ln>
+                  </pic:spPr>
+                </pic:pic>
+              </a:graphicData>
+            </a:graphic>
+          </wp:anchor>
+        </w:drawing>
+      </w:r>
+    </w:p>
+    <w:p>
+      <w:pPr>
+        <w:rPr>
+          <w:sz w:val="24"/>
+          <w:szCs w:val="24"/>
+          <w:lang w:val="fr-FR"/>
+        </w:rPr>
+      </w:pPr>
+      <w:r>
+        <w:rPr>
+          <w:sz w:val="24"/>
+          <w:szCs w:val="24"/>
+          <w:lang w:val="fr-FR"/>
+        </w:rPr>
+        <w:lastRenderedPageBreak/>
+        <w:t xml:space="preserve">Pour lancer une conversation il suffit de cliquer sur un utilisateur actif et de cliquer sur le bouton Clavarder. Pour fermer cette conversation il suffit </w:t>
+      </w:r>
+      <w:r>
+        <w:rPr>
+          <w:sz w:val="24"/>
+          <w:szCs w:val="24"/>
+          <w:lang w:val="fr-FR"/>
+        </w:rPr>
+        <w:t xml:space="preserve">de </w:t>
+      </w:r>
+      <w:r>
+        <w:rPr>
+          <w:sz w:val="24"/>
+          <w:szCs w:val="24"/>
+          <w:lang w:val="fr-FR"/>
+        </w:rPr>
+        <w:t>cliquer</w:t>
+      </w:r>
+      <w:r>
+        <w:rPr>
+          <w:sz w:val="24"/>
+          <w:szCs w:val="24"/>
+          <w:lang w:val="fr-FR"/>
+        </w:rPr>
+        <w:t xml:space="preserve"> sur le bouton Fin. </w:t>
+      </w:r>
+      <w:r>
+        <w:rPr>
+          <w:noProof/>
+          <w:sz w:val="24"/>
+          <w:szCs w:val="24"/>
+          <w:lang w:val="fr-FR"/>
+        </w:rPr>
+        <w:drawing>
+          <wp:anchor distT="0" distB="0" distL="114300" distR="114300" simplePos="0" relativeHeight="251659264" behindDoc="0" locked="0" layoutInCell="1" allowOverlap="1" wp14:anchorId="76E8190D" wp14:editId="25DF4093">
+            <wp:simplePos x="0" y="0"/>
+            <wp:positionH relativeFrom="column">
+              <wp:posOffset>121920</wp:posOffset>
+            </wp:positionH>
+            <wp:positionV relativeFrom="paragraph">
+              <wp:posOffset>403860</wp:posOffset>
+            </wp:positionV>
+            <wp:extent cx="5698490" cy="4023360"/>
+            <wp:effectExtent l="0" t="0" r="0" b="0"/>
+            <wp:wrapTopAndBottom/>
+            <wp:docPr id="5" name="Image 5"/>
+            <wp:cNvGraphicFramePr>
+              <a:graphicFrameLocks xmlns:a="http://schemas.openxmlformats.org/drawingml/2006/main" noChangeAspect="1"/>
+            </wp:cNvGraphicFramePr>
+            <a:graphic xmlns:a="http://schemas.openxmlformats.org/drawingml/2006/main">
+              <a:graphicData uri="http://schemas.openxmlformats.org/drawingml/2006/picture">
+                <pic:pic xmlns:pic="http://schemas.openxmlformats.org/drawingml/2006/picture">
+                  <pic:nvPicPr>
+                    <pic:cNvPr id="0" name="Picture 5"/>
+                    <pic:cNvPicPr>
+                      <a:picLocks noChangeAspect="1" noChangeArrowheads="1"/>
+                    </pic:cNvPicPr>
+                  </pic:nvPicPr>
+                  <pic:blipFill>
+                    <a:blip r:embed="rId9">
+                      <a:extLst>
+                        <a:ext uri="{28A0092B-C50C-407E-A947-70E740481C1C}">
+                          <a14:useLocalDpi xmlns:a14="http://schemas.microsoft.com/office/drawing/2010/main" val="0"/>
+                        </a:ext>
+                      </a:extLst>
+                    </a:blip>
+                    <a:srcRect/>
+                    <a:stretch>
+                      <a:fillRect/>
+                    </a:stretch>
+                  </pic:blipFill>
+                  <pic:spPr bwMode="auto">
+                    <a:xfrm>
+                      <a:off x="0" y="0"/>
+                      <a:ext cx="5698490" cy="4023360"/>
+                    </a:xfrm>
+                    <a:prstGeom prst="rect">
+                      <a:avLst/>
+                    </a:prstGeom>
+                    <a:noFill/>
+                    <a:ln>
+                      <a:noFill/>
+                    </a:ln>
+                  </pic:spPr>
+                </pic:pic>
+              </a:graphicData>
+            </a:graphic>
+          </wp:anchor>
+        </w:drawing>
+      </w:r>
+    </w:p>
+    <w:p>
+      <w:pPr>
+        <w:rPr>
+          <w:sz w:val="24"/>
+          <w:szCs w:val="24"/>
+          <w:lang w:val="fr-FR"/>
+        </w:rPr>
+      </w:pPr>
+    </w:p>
+    <w:p>
+      <w:pPr>
+        <w:rPr>
+          <w:sz w:val="24"/>
+          <w:szCs w:val="24"/>
+          <w:lang w:val="fr-FR"/>
+        </w:rPr>
+      </w:pPr>
+      <w:r>
+        <w:rPr>
+          <w:sz w:val="24"/>
+          <w:szCs w:val="24"/>
+          <w:lang w:val="fr-FR"/>
+        </w:rPr>
+        <w:t xml:space="preserve">En fermant l’application toutes les conversations se ferment ce qui permet de ne pas à avoir à </w:t>
+      </w:r>
+      <w:r>
+        <w:rPr>
+          <w:sz w:val="24"/>
+          <w:szCs w:val="24"/>
+          <w:lang w:val="fr-FR"/>
+        </w:rPr>
+        <w:t xml:space="preserve">cliquer </w:t>
+      </w:r>
+      <w:r>
+        <w:rPr>
+          <w:sz w:val="24"/>
+          <w:szCs w:val="24"/>
+          <w:lang w:val="fr-FR"/>
+        </w:rPr>
+        <w:t>sur le bouton Fin</w:t>
+      </w:r>
+      <w:r>
+        <w:rPr>
+          <w:sz w:val="24"/>
+          <w:szCs w:val="24"/>
+          <w:lang w:val="fr-FR"/>
+        </w:rPr>
+        <w:t>.</w:t>
+      </w:r>
+    </w:p>
+    <w:p>
+      <w:pPr>
+        <w:rPr>
+          <w:sz w:val="24"/>
+          <w:szCs w:val="24"/>
+          <w:lang w:val="fr-FR"/>
+        </w:rPr>
+      </w:pPr>
+      <w:r>
+        <w:rPr>
+          <w:sz w:val="24"/>
+          <w:szCs w:val="24"/>
+          <w:lang w:val="fr-FR"/>
+        </w:rPr>
+        <w:t>Il se peut que par moment que l’utilisateur reçoive des notifications de changements de pseudos dans ce cas la liste change avec les pseudos corrects. De même si un utilisateur se déconnecte alors il n’apparaîtra plus dans la liste.</w:t>
+      </w:r>
+      <w:r>
+        <w:rPr>
+          <w:sz w:val="24"/>
+          <w:szCs w:val="24"/>
+          <w:lang w:val="fr-FR"/>
+        </w:rPr>
+        <w:t xml:space="preserve"> </w:t>
+      </w:r>
+    </w:p>
+    <w:p>
+      <w:pPr>
+        <w:rPr>
+          <w:sz w:val="24"/>
+          <w:szCs w:val="24"/>
+          <w:lang w:val="fr-FR"/>
+        </w:rPr>
+      </w:pPr>
+      <w:r>
+        <w:rPr>
+          <w:sz w:val="24"/>
+          <w:szCs w:val="24"/>
+          <w:lang w:val="fr-FR"/>
+        </w:rPr>
+        <w:t>(Il se peut qu’il y ait des problèmes d’affichage, même si le changement de pseudo ou la déconnexion a été reçu par moment cela ne prendra pas effet sur l’interface graphique, il suffit de cliquer sur un onglet pour que cela prenne effet, c’est un problème qu’il reste à corriger, du certainement à l’utilisation d’onglets)</w:t>
+      </w:r>
+    </w:p>
+    <w:p>
+      <w:pPr>
+        <w:rPr>
+          <w:sz w:val="24"/>
+          <w:szCs w:val="24"/>
+          <w:u w:val="single"/>
+          <w:lang w:val="fr-FR"/>
+        </w:rPr>
+      </w:pPr>
+      <w:r>
+        <w:rPr>
+          <w:sz w:val="24"/>
+          <w:szCs w:val="24"/>
+          <w:u w:val="single"/>
+          <w:lang w:val="fr-FR"/>
+        </w:rPr>
         <w:t>Procédures de tests</w:t>
+      </w:r>
+    </w:p>
+    <w:p>
+      <w:pPr>
+        <w:rPr>
+          <w:sz w:val="24"/>
+          <w:szCs w:val="24"/>
+          <w:lang w:val="fr-FR"/>
+        </w:rPr>
+      </w:pPr>
+      <w:r>
+        <w:rPr>
+          <w:sz w:val="24"/>
+          <w:szCs w:val="24"/>
+          <w:lang w:val="fr-FR"/>
+        </w:rPr>
+        <w:t xml:space="preserve">Tests effectués avec deux utilisateurs connectés sur le réseau. </w:t>
+      </w:r>
+    </w:p>
+    <w:p>
+      <w:pPr>
+        <w:pStyle w:val="Paragraphedeliste"/>
+        <w:numPr>
+          <w:ilvl w:val="0"/>
+          <w:numId w:val="1"/>
+        </w:numPr>
+        <w:rPr>
+          <w:sz w:val="24"/>
+          <w:szCs w:val="24"/>
+          <w:lang w:val="fr-FR"/>
+        </w:rPr>
+      </w:pPr>
+      <w:r>
+        <w:rPr>
+          <w:sz w:val="24"/>
+          <w:szCs w:val="24"/>
+          <w:lang w:val="fr-FR"/>
+        </w:rPr>
+        <w:t>Demande de clavardage de l’utilisateur 1 puis fermeture de la connexion par l’utilisateur 1 ou 2 fonctionne</w:t>
+      </w:r>
+    </w:p>
+    <w:p>
+      <w:pPr>
+        <w:pStyle w:val="Paragraphedeliste"/>
+        <w:numPr>
+          <w:ilvl w:val="0"/>
+          <w:numId w:val="1"/>
+        </w:numPr>
+        <w:rPr>
+          <w:sz w:val="24"/>
+          <w:szCs w:val="24"/>
+          <w:lang w:val="fr-FR"/>
+        </w:rPr>
+      </w:pPr>
+      <w:r>
+        <w:rPr>
+          <w:sz w:val="24"/>
+          <w:szCs w:val="24"/>
+          <w:lang w:val="fr-FR"/>
+        </w:rPr>
+        <w:t>Changement de pseudo pendant une conversation fonctionne</w:t>
+      </w:r>
+    </w:p>
+    <w:p>
+      <w:pPr>
+        <w:pStyle w:val="Paragraphedeliste"/>
+        <w:numPr>
+          <w:ilvl w:val="0"/>
+          <w:numId w:val="1"/>
+        </w:numPr>
+        <w:rPr>
+          <w:sz w:val="24"/>
+          <w:szCs w:val="24"/>
+          <w:lang w:val="fr-FR"/>
+        </w:rPr>
+      </w:pPr>
+      <w:r>
+        <w:rPr>
+          <w:sz w:val="24"/>
+          <w:szCs w:val="24"/>
+          <w:lang w:val="fr-FR"/>
+        </w:rPr>
+        <w:lastRenderedPageBreak/>
+        <w:t>Fermeture de l’application de l’utilisateur 1 avec des conversations ouvertes, utilisateur 2 reçoit bien la fermeture de connexion puis la déconnexion de utilisateur 1</w:t>
       </w:r>
       <w:bookmarkStart w:id="0" w:name="_GoBack"/>
       <w:bookmarkEnd w:id="0"/>
@@ -35,6 +798,126 @@
     </w:sectPr>
   </w:body>
 </w:document>
+</file>
+
+<file path=word/numbering.xml><?xml version="1.0" encoding="utf-8"?>
+<w:numbering xmlns:wpc="http://schemas.microsoft.com/office/word/2010/wordprocessingCanvas" xmlns:cx="http://schemas.microsoft.com/office/drawing/2014/chartex" xmlns:cx1="http://schemas.microsoft.com/office/drawing/2015/9/8/chartex" xmlns:cx2="http://schemas.microsoft.com/office/drawing/2015/10/21/chartex" xmlns:cx3="http://schemas.microsoft.com/office/drawing/2016/5/9/chartex" xmlns:cx4="http://schemas.microsoft.com/office/drawing/2016/5/10/chartex" xmlns:cx5="http://schemas.microsoft.com/office/drawing/2016/5/11/chartex" xmlns:cx6="http://schemas.microsoft.com/office/drawing/2016/5/12/chartex" xmlns:cx7="http://schemas.microsoft.com/office/drawing/2016/5/13/chartex" xmlns:cx8="http://schemas.microsoft.com/office/drawing/2016/5/14/chartex" xmlns:mc="http://schemas.openxmlformats.org/markup-compatibility/2006" xmlns:aink="http://schemas.microsoft.com/office/drawing/2016/ink" xmlns:am3d="http://schemas.microsoft.com/office/drawing/2017/model3d" xmlns:o="urn:schemas-microsoft-com:office:office" xmlns:r="http://schemas.openxmlformats.org/officeDocument/2006/relationships" xmlns:m="http://schemas.openxmlformats.org/officeDocument/2006/math" xmlns:v="urn:schemas-microsoft-com:vml" xmlns:wp14="http://schemas.microsoft.com/office/word/2010/wordprocessingDrawing" xmlns:wp="http://schemas.openxmlformats.org/drawingml/2006/wordprocessingDrawing" xmlns:w10="urn:schemas-microsoft-com:office:word" xmlns:w="http://schemas.openxmlformats.org/wordprocessingml/2006/main" xmlns:w14="http://schemas.microsoft.com/office/word/2010/wordml" xmlns:w15="http://schemas.microsoft.com/office/word/2012/wordml" xmlns:w16cid="http://schemas.microsoft.com/office/word/2016/wordml/cid" xmlns:w16se="http://schemas.microsoft.com/office/word/2015/wordml/symex" xmlns:wpg="http://schemas.microsoft.com/office/word/2010/wordprocessingGroup" xmlns:wpi="http://schemas.microsoft.com/office/word/2010/wordprocessingInk" xmlns:wne="http://schemas.microsoft.com/office/word/2006/wordml" xmlns:wps="http://schemas.microsoft.com/office/word/2010/wordprocessingShape" mc:Ignorable="w14 w15 w16se w16cid wp14">
+  <w:abstractNum w:abstractNumId="0" w15:restartNumberingAfterBreak="0">
+    <w:nsid w:val="69EA1478"/>
+    <w:multiLevelType w:val="hybridMultilevel"/>
+    <w:tmpl w:val="4454B492"/>
+    <w:lvl w:ilvl="0" w:tplc="3A4CE43A">
+      <w:numFmt w:val="bullet"/>
+      <w:lvlText w:val="-"/>
+      <w:lvlJc w:val="left"/>
+      <w:pPr>
+        <w:ind w:left="720" w:hanging="360"/>
+      </w:pPr>
+      <w:rPr>
+        <w:rFonts w:ascii="Calibri" w:eastAsiaTheme="minorHAnsi" w:hAnsi="Calibri" w:cs="Calibri" w:hint="default"/>
+      </w:rPr>
+    </w:lvl>
+    <w:lvl w:ilvl="1" w:tplc="04090003" w:tentative="1">
+      <w:start w:val="1"/>
+      <w:numFmt w:val="bullet"/>
+      <w:lvlText w:val="o"/>
+      <w:lvlJc w:val="left"/>
+      <w:pPr>
+        <w:ind w:left="1440" w:hanging="360"/>
+      </w:pPr>
+      <w:rPr>
+        <w:rFonts w:ascii="Courier New" w:hAnsi="Courier New" w:cs="Courier New" w:hint="default"/>
+      </w:rPr>
+    </w:lvl>
+    <w:lvl w:ilvl="2" w:tplc="04090005" w:tentative="1">
+      <w:start w:val="1"/>
+      <w:numFmt w:val="bullet"/>
+      <w:lvlText w:val=""/>
+      <w:lvlJc w:val="left"/>
+      <w:pPr>
+        <w:ind w:left="2160" w:hanging="360"/>
+      </w:pPr>
+      <w:rPr>
+        <w:rFonts w:ascii="Wingdings" w:hAnsi="Wingdings" w:hint="default"/>
+      </w:rPr>
+    </w:lvl>
+    <w:lvl w:ilvl="3" w:tplc="04090001" w:tentative="1">
+      <w:start w:val="1"/>
+      <w:numFmt w:val="bullet"/>
+      <w:lvlText w:val=""/>
+      <w:lvlJc w:val="left"/>
+      <w:pPr>
+        <w:ind w:left="2880" w:hanging="360"/>
+      </w:pPr>
+      <w:rPr>
+        <w:rFonts w:ascii="Symbol" w:hAnsi="Symbol" w:hint="default"/>
+      </w:rPr>
+    </w:lvl>
+    <w:lvl w:ilvl="4" w:tplc="04090003" w:tentative="1">
+      <w:start w:val="1"/>
+      <w:numFmt w:val="bullet"/>
+      <w:lvlText w:val="o"/>
+      <w:lvlJc w:val="left"/>
+      <w:pPr>
+        <w:ind w:left="3600" w:hanging="360"/>
+      </w:pPr>
+      <w:rPr>
+        <w:rFonts w:ascii="Courier New" w:hAnsi="Courier New" w:cs="Courier New" w:hint="default"/>
+      </w:rPr>
+    </w:lvl>
+    <w:lvl w:ilvl="5" w:tplc="04090005" w:tentative="1">
+      <w:start w:val="1"/>
+      <w:numFmt w:val="bullet"/>
+      <w:lvlText w:val=""/>
+      <w:lvlJc w:val="left"/>
+      <w:pPr>
+        <w:ind w:left="4320" w:hanging="360"/>
+      </w:pPr>
+      <w:rPr>
+        <w:rFonts w:ascii="Wingdings" w:hAnsi="Wingdings" w:hint="default"/>
+      </w:rPr>
+    </w:lvl>
+    <w:lvl w:ilvl="6" w:tplc="04090001" w:tentative="1">
+      <w:start w:val="1"/>
+      <w:numFmt w:val="bullet"/>
+      <w:lvlText w:val=""/>
+      <w:lvlJc w:val="left"/>
+      <w:pPr>
+        <w:ind w:left="5040" w:hanging="360"/>
+      </w:pPr>
+      <w:rPr>
+        <w:rFonts w:ascii="Symbol" w:hAnsi="Symbol" w:hint="default"/>
+      </w:rPr>
+    </w:lvl>
+    <w:lvl w:ilvl="7" w:tplc="04090003" w:tentative="1">
+      <w:start w:val="1"/>
+      <w:numFmt w:val="bullet"/>
+      <w:lvlText w:val="o"/>
+      <w:lvlJc w:val="left"/>
+      <w:pPr>
+        <w:ind w:left="5760" w:hanging="360"/>
+      </w:pPr>
+      <w:rPr>
+        <w:rFonts w:ascii="Courier New" w:hAnsi="Courier New" w:cs="Courier New" w:hint="default"/>
+      </w:rPr>
+    </w:lvl>
+    <w:lvl w:ilvl="8" w:tplc="04090005" w:tentative="1">
+      <w:start w:val="1"/>
+      <w:numFmt w:val="bullet"/>
+      <w:lvlText w:val=""/>
+      <w:lvlJc w:val="left"/>
+      <w:pPr>
+        <w:ind w:left="6480" w:hanging="360"/>
+      </w:pPr>
+      <w:rPr>
+        <w:rFonts w:ascii="Wingdings" w:hAnsi="Wingdings" w:hint="default"/>
+      </w:rPr>
+    </w:lvl>
+  </w:abstractNum>
+  <w:num w:numId="1">
+    <w:abstractNumId w:val="0"/>
+  </w:num>
+</w:numbering>
 </file>
 
 <file path=word/styles.xml><?xml version="1.0" encoding="utf-8"?>
@@ -463,6 +1346,40 @@
     <w:semiHidden/>
     <w:unhideWhenUsed/>
   </w:style>
+  <w:style w:type="character" w:styleId="Lienhypertexte">
+    <w:name w:val="Hyperlink"/>
+    <w:basedOn w:val="Policepardfaut"/>
+    <w:uiPriority w:val="99"/>
+    <w:unhideWhenUsed/>
+    <w:rsid w:val="009D265A"/>
+    <w:rPr>
+      <w:color w:val="0563C1" w:themeColor="hyperlink"/>
+      <w:u w:val="single"/>
+    </w:rPr>
+  </w:style>
+  <w:style w:type="character" w:styleId="Mentionnonrsolue">
+    <w:name w:val="Unresolved Mention"/>
+    <w:basedOn w:val="Policepardfaut"/>
+    <w:uiPriority w:val="99"/>
+    <w:semiHidden/>
+    <w:unhideWhenUsed/>
+    <w:rsid w:val="009D265A"/>
+    <w:rPr>
+      <w:color w:val="605E5C"/>
+      <w:shd w:val="clear" w:color="auto" w:fill="E1DFDD"/>
+    </w:rPr>
+  </w:style>
+  <w:style w:type="paragraph" w:styleId="Paragraphedeliste">
+    <w:name w:val="List Paragraph"/>
+    <w:basedOn w:val="Normal"/>
+    <w:uiPriority w:val="34"/>
+    <w:qFormat/>
+    <w:rsid w:val="00143A40"/>
+    <w:pPr>
+      <w:ind w:left="720"/>
+      <w:contextualSpacing/>
+    </w:pPr>
+  </w:style>
 </w:styles>
 </file>
 

--- a/Rapport.docx
+++ b/Rapport.docx
@@ -54,6 +54,32 @@
           <w:lang w:val="fr-FR"/>
         </w:rPr>
       </w:pPr>
+      <w:r>
+        <w:rPr>
+          <w:sz w:val="24"/>
+          <w:szCs w:val="24"/>
+          <w:lang w:val="fr-FR"/>
+        </w:rPr>
+        <w:t xml:space="preserve">Pour la liste d’historiques nous avons choisi de </w:t>
+      </w:r>
+      <w:r>
+        <w:rPr>
+          <w:sz w:val="24"/>
+          <w:szCs w:val="24"/>
+          <w:lang w:val="fr-FR"/>
+        </w:rPr>
+        <w:t>faire une liste d’historiques en local pour chaque utilisateur.</w:t>
+      </w:r>
+      <w:r>
+        <w:rPr>
+          <w:sz w:val="24"/>
+          <w:szCs w:val="24"/>
+          <w:lang w:val="fr-FR"/>
+        </w:rPr>
+        <w:t xml:space="preserve"> Un poste correspond à un utilisateur c’est pour cela que nous avons stocké dans une base de données locale la liste des historiques.</w:t>
+      </w:r>
+      <w:bookmarkStart w:id="0" w:name="_GoBack"/>
+      <w:bookmarkEnd w:id="0"/>
     </w:p>
     <w:p>
       <w:pPr>
@@ -510,15 +536,7 @@
           <w:szCs w:val="24"/>
           <w:lang w:val="fr-FR"/>
         </w:rPr>
-        <w:t xml:space="preserve">de </w:t>
-      </w:r>
-      <w:r>
-        <w:rPr>
-          <w:sz w:val="24"/>
-          <w:szCs w:val="24"/>
-          <w:lang w:val="fr-FR"/>
-        </w:rPr>
-        <w:t>cliquer</w:t>
+        <w:t>de cliquer</w:t>
       </w:r>
       <w:r>
         <w:rPr>
@@ -616,23 +634,7 @@
           <w:szCs w:val="24"/>
           <w:lang w:val="fr-FR"/>
         </w:rPr>
-        <w:t xml:space="preserve">En fermant l’application toutes les conversations se ferment ce qui permet de ne pas à avoir à </w:t>
-      </w:r>
-      <w:r>
-        <w:rPr>
-          <w:sz w:val="24"/>
-          <w:szCs w:val="24"/>
-          <w:lang w:val="fr-FR"/>
-        </w:rPr>
-        <w:t xml:space="preserve">cliquer </w:t>
-      </w:r>
-      <w:r>
-        <w:rPr>
-          <w:sz w:val="24"/>
-          <w:szCs w:val="24"/>
-          <w:lang w:val="fr-FR"/>
-        </w:rPr>
-        <w:t>sur le bouton Fin</w:t>
+        <w:t>En fermant l’application toutes les conversations se ferment ce qui permet de ne pas à avoir à cliquer sur le bouton Fin</w:t>
       </w:r>
       <w:r>
         <w:rPr>
@@ -785,10 +787,40 @@
           <w:lang w:val="fr-FR"/>
         </w:rPr>
         <w:lastRenderedPageBreak/>
-        <w:t>Fermeture de l’application de l’utilisateur 1 avec des conversations ouvertes, utilisateur 2 reçoit bien la fermeture de connexion puis la déconnexion de utilisateur 1</w:t>
-      </w:r>
-      <w:bookmarkStart w:id="0" w:name="_GoBack"/>
-      <w:bookmarkEnd w:id="0"/>
+        <w:t xml:space="preserve">Fermeture de l’application de l’utilisateur 1 avec des conversations ouvertes, </w:t>
+      </w:r>
+      <w:r>
+        <w:rPr>
+          <w:sz w:val="24"/>
+          <w:szCs w:val="24"/>
+          <w:lang w:val="fr-FR"/>
+        </w:rPr>
+        <w:t>l’</w:t>
+      </w:r>
+      <w:r>
+        <w:rPr>
+          <w:sz w:val="24"/>
+          <w:szCs w:val="24"/>
+          <w:lang w:val="fr-FR"/>
+        </w:rPr>
+        <w:t xml:space="preserve">utilisateur 2 reçoit bien la fermeture de connexion puis la déconnexion de </w:t>
+      </w:r>
+      <w:r>
+        <w:rPr>
+          <w:sz w:val="24"/>
+          <w:szCs w:val="24"/>
+          <w:lang w:val="fr-FR"/>
+        </w:rPr>
+        <w:t>l’</w:t>
+      </w:r>
+      <w:r>
+        <w:rPr>
+          <w:sz w:val="24"/>
+          <w:szCs w:val="24"/>
+          <w:lang w:val="fr-FR"/>
+        </w:rPr>
+        <w:t>utilisateur 1</w:t>
+      </w:r>
     </w:p>
     <w:sectPr>
       <w:pgSz w:w="12240" w:h="15840"/>

--- a/Rapport.docx
+++ b/Rapport.docx
@@ -23,80 +23,31 @@
     <w:p>
       <w:pPr>
         <w:rPr>
-          <w:lang w:val="fr-FR"/>
-        </w:rPr>
-      </w:pPr>
-    </w:p>
-    <w:p>
-      <w:pPr>
-        <w:rPr>
           <w:sz w:val="24"/>
           <w:szCs w:val="24"/>
           <w:u w:val="single"/>
           <w:lang w:val="fr-FR"/>
         </w:rPr>
       </w:pPr>
-      <w:r>
+    </w:p>
+    <w:p>
+      <w:pPr>
         <w:rPr>
           <w:sz w:val="24"/>
           <w:szCs w:val="24"/>
           <w:u w:val="single"/>
           <w:lang w:val="fr-FR"/>
         </w:rPr>
-        <w:t>Motivations de choix</w:t>
-      </w:r>
-    </w:p>
-    <w:p>
-      <w:pPr>
-        <w:rPr>
-          <w:sz w:val="24"/>
-          <w:szCs w:val="24"/>
-          <w:lang w:val="fr-FR"/>
-        </w:rPr>
-      </w:pPr>
-      <w:r>
-        <w:rPr>
-          <w:sz w:val="24"/>
-          <w:szCs w:val="24"/>
-          <w:lang w:val="fr-FR"/>
-        </w:rPr>
-        <w:t xml:space="preserve">Pour la liste d’historiques nous avons choisi de </w:t>
-      </w:r>
-      <w:r>
-        <w:rPr>
-          <w:sz w:val="24"/>
-          <w:szCs w:val="24"/>
-          <w:lang w:val="fr-FR"/>
-        </w:rPr>
-        <w:t>faire une liste d’historiques en local pour chaque utilisateur.</w:t>
-      </w:r>
-      <w:r>
-        <w:rPr>
-          <w:sz w:val="24"/>
-          <w:szCs w:val="24"/>
-          <w:lang w:val="fr-FR"/>
-        </w:rPr>
-        <w:t xml:space="preserve"> Un poste correspond à un utilisateur c’est pour cela que nous avons stocké dans une base de données locale la liste des historiques.</w:t>
-      </w:r>
-      <w:bookmarkStart w:id="0" w:name="_GoBack"/>
-      <w:bookmarkEnd w:id="0"/>
-    </w:p>
-    <w:p>
-      <w:pPr>
-        <w:rPr>
-          <w:lang w:val="fr-FR"/>
-        </w:rPr>
-      </w:pPr>
-    </w:p>
-    <w:p>
-      <w:pPr>
+      </w:pPr>
+      <w:r>
         <w:rPr>
           <w:sz w:val="24"/>
           <w:szCs w:val="24"/>
           <w:u w:val="single"/>
           <w:lang w:val="fr-FR"/>
         </w:rPr>
-      </w:pPr>
+        <w:t>Manuel d’utilisation</w:t>
+      </w:r>
       <w:r>
         <w:rPr>
           <w:sz w:val="24"/>
@@ -104,7 +55,7 @@
           <w:u w:val="single"/>
           <w:lang w:val="fr-FR"/>
         </w:rPr>
-        <w:t>Manuel d’utilisation</w:t>
+        <w:t xml:space="preserve"> administrateur</w:t>
       </w:r>
     </w:p>
     <w:p>
@@ -149,57 +100,210 @@
           <w:szCs w:val="24"/>
           <w:lang w:val="fr-FR"/>
         </w:rPr>
-        <w:t xml:space="preserve">Avant de le lancer, pour les utilisateurs qui sont sur Linux il faut qu’ils soient </w:t>
-      </w:r>
-      <w:r>
-        <w:rPr>
-          <w:sz w:val="24"/>
-          <w:szCs w:val="24"/>
-          <w:lang w:val="fr-FR"/>
-        </w:rPr>
-        <w:t>connectés</w:t>
-      </w:r>
-      <w:r>
-        <w:rPr>
-          <w:sz w:val="24"/>
-          <w:szCs w:val="24"/>
-          <w:lang w:val="fr-FR"/>
-        </w:rPr>
-        <w:t xml:space="preserve"> sur le réseau local sur l’interface eth0 (sinon modifier la ligne 33 de la classe Utilisateur pour une autre interface). </w:t>
-      </w:r>
-    </w:p>
-    <w:p>
-      <w:pPr>
-        <w:rPr>
-          <w:sz w:val="24"/>
-          <w:szCs w:val="24"/>
-          <w:lang w:val="fr-FR"/>
-        </w:rPr>
-      </w:pPr>
-      <w:r>
-        <w:rPr>
-          <w:sz w:val="24"/>
-          <w:szCs w:val="24"/>
-          <w:lang w:val="fr-FR"/>
-        </w:rPr>
-        <w:t>Pour lancer l’application il faut double cliquer sur l’exécutable nommé ChatSystem ou bien dans un IDE Run la classe Application.</w:t>
-      </w:r>
-    </w:p>
-    <w:p>
-      <w:pPr>
-        <w:rPr>
-          <w:sz w:val="24"/>
-          <w:szCs w:val="24"/>
-          <w:lang w:val="fr-FR"/>
-        </w:rPr>
-      </w:pPr>
-      <w:r>
-        <w:rPr>
-          <w:sz w:val="24"/>
-          <w:szCs w:val="24"/>
-          <w:lang w:val="fr-FR"/>
-        </w:rPr>
-        <w:t xml:space="preserve">Une première fenêtre va s’ouvrir où il faudra choisir un pseudo. </w:t>
+        <w:t xml:space="preserve">Avant de le lancer, pour les utilisateurs qui sont sur Linux il faut qu’ils soient connectés sur le réseau local sur l’interface eth0 (sinon modifier la ligne 33 de la classe Utilisateur pour une autre interface). </w:t>
+      </w:r>
+    </w:p>
+    <w:p>
+      <w:pPr>
+        <w:rPr>
+          <w:sz w:val="24"/>
+          <w:szCs w:val="24"/>
+          <w:lang w:val="fr-FR"/>
+        </w:rPr>
+      </w:pPr>
+      <w:r>
+        <w:rPr>
+          <w:sz w:val="24"/>
+          <w:szCs w:val="24"/>
+          <w:lang w:val="fr-FR"/>
+        </w:rPr>
+        <w:t>Pour lancer l’application</w:t>
+      </w:r>
+      <w:r>
+        <w:rPr>
+          <w:sz w:val="24"/>
+          <w:szCs w:val="24"/>
+          <w:lang w:val="fr-FR"/>
+        </w:rPr>
+        <w:t> :</w:t>
+      </w:r>
+    </w:p>
+    <w:p>
+      <w:pPr>
+        <w:pStyle w:val="Paragraphedeliste"/>
+        <w:numPr>
+          <w:ilvl w:val="0"/>
+          <w:numId w:val="2"/>
+        </w:numPr>
+        <w:rPr>
+          <w:sz w:val="24"/>
+          <w:szCs w:val="24"/>
+          <w:lang w:val="fr-FR"/>
+        </w:rPr>
+      </w:pPr>
+      <w:r>
+        <w:rPr>
+          <w:sz w:val="24"/>
+          <w:szCs w:val="24"/>
+          <w:lang w:val="fr-FR"/>
+        </w:rPr>
+        <w:t>Sous Windows</w:t>
+      </w:r>
+      <w:r>
+        <w:rPr>
+          <w:sz w:val="24"/>
+          <w:szCs w:val="24"/>
+          <w:lang w:val="fr-FR"/>
+        </w:rPr>
+        <w:t xml:space="preserve"> il faut double cliquer sur l’exécutable nommé </w:t>
+      </w:r>
+      <w:proofErr w:type="spellStart"/>
+      <w:r>
+        <w:rPr>
+          <w:sz w:val="24"/>
+          <w:szCs w:val="24"/>
+          <w:lang w:val="fr-FR"/>
+        </w:rPr>
+        <w:t>ChatSystem</w:t>
+      </w:r>
+      <w:proofErr w:type="spellEnd"/>
+      <w:r>
+        <w:rPr>
+          <w:sz w:val="24"/>
+          <w:szCs w:val="24"/>
+          <w:lang w:val="fr-FR"/>
+        </w:rPr>
+        <w:t xml:space="preserve"> </w:t>
+      </w:r>
+    </w:p>
+    <w:p>
+      <w:pPr>
+        <w:pStyle w:val="Paragraphedeliste"/>
+        <w:numPr>
+          <w:ilvl w:val="0"/>
+          <w:numId w:val="2"/>
+        </w:numPr>
+        <w:rPr>
+          <w:sz w:val="24"/>
+          <w:szCs w:val="24"/>
+          <w:lang w:val="fr-FR"/>
+        </w:rPr>
+      </w:pPr>
+      <w:r>
+        <w:rPr>
+          <w:sz w:val="24"/>
+          <w:szCs w:val="24"/>
+          <w:lang w:val="fr-FR"/>
+        </w:rPr>
+        <w:t>Sous Linux il faut exécuter</w:t>
+      </w:r>
+      <w:r>
+        <w:rPr>
+          <w:sz w:val="24"/>
+          <w:szCs w:val="24"/>
+          <w:lang w:val="fr-FR"/>
+        </w:rPr>
+        <w:t xml:space="preserve"> </w:t>
+      </w:r>
+      <w:r>
+        <w:rPr>
+          <w:sz w:val="24"/>
+          <w:szCs w:val="24"/>
+          <w:lang w:val="fr-FR"/>
+        </w:rPr>
+        <w:t>la commande java -jar ChatSystem.jar</w:t>
+      </w:r>
+    </w:p>
+    <w:p>
+      <w:pPr>
+        <w:pStyle w:val="Paragraphedeliste"/>
+        <w:numPr>
+          <w:ilvl w:val="0"/>
+          <w:numId w:val="2"/>
+        </w:numPr>
+        <w:rPr>
+          <w:sz w:val="24"/>
+          <w:szCs w:val="24"/>
+          <w:lang w:val="fr-FR"/>
+        </w:rPr>
+      </w:pPr>
+      <w:r>
+        <w:rPr>
+          <w:sz w:val="24"/>
+          <w:szCs w:val="24"/>
+          <w:lang w:val="fr-FR"/>
+        </w:rPr>
+        <w:t>O</w:t>
+      </w:r>
+      <w:r>
+        <w:rPr>
+          <w:sz w:val="24"/>
+          <w:szCs w:val="24"/>
+          <w:lang w:val="fr-FR"/>
+        </w:rPr>
+        <w:t>u bien dans un IDE Run la classe Application.</w:t>
+      </w:r>
+      <w:bookmarkStart w:id="0" w:name="_GoBack"/>
+      <w:bookmarkEnd w:id="0"/>
+    </w:p>
+    <w:p>
+      <w:pPr>
+        <w:rPr>
+          <w:lang w:val="fr-FR"/>
+        </w:rPr>
+      </w:pPr>
+    </w:p>
+    <w:p>
+      <w:pPr>
+        <w:rPr>
+          <w:sz w:val="24"/>
+          <w:szCs w:val="24"/>
+          <w:u w:val="single"/>
+          <w:lang w:val="fr-FR"/>
+        </w:rPr>
+      </w:pPr>
+      <w:r>
+        <w:rPr>
+          <w:sz w:val="24"/>
+          <w:szCs w:val="24"/>
+          <w:u w:val="single"/>
+          <w:lang w:val="fr-FR"/>
+        </w:rPr>
+        <w:t>Manuel d’utilisation</w:t>
+      </w:r>
+      <w:r>
+        <w:rPr>
+          <w:sz w:val="24"/>
+          <w:szCs w:val="24"/>
+          <w:u w:val="single"/>
+          <w:lang w:val="fr-FR"/>
+        </w:rPr>
+        <w:t xml:space="preserve"> utilisateur</w:t>
+      </w:r>
+    </w:p>
+    <w:p>
+      <w:pPr>
+        <w:rPr>
+          <w:sz w:val="24"/>
+          <w:szCs w:val="24"/>
+          <w:lang w:val="fr-FR"/>
+        </w:rPr>
+      </w:pPr>
+      <w:r>
+        <w:rPr>
+          <w:sz w:val="24"/>
+          <w:szCs w:val="24"/>
+          <w:lang w:val="fr-FR"/>
+        </w:rPr>
+        <w:t>Au lancement de l’application u</w:t>
+      </w:r>
+      <w:r>
+        <w:rPr>
+          <w:sz w:val="24"/>
+          <w:szCs w:val="24"/>
+          <w:lang w:val="fr-FR"/>
+        </w:rPr>
+        <w:t xml:space="preserve">ne première fenêtre va s’ouvrir où il faudra choisir un pseudo. </w:t>
       </w:r>
     </w:p>
     <w:p>
@@ -267,6 +371,15 @@
           </wp:inline>
         </w:drawing>
       </w:r>
+    </w:p>
+    <w:p>
+      <w:pPr>
+        <w:rPr>
+          <w:sz w:val="24"/>
+          <w:szCs w:val="24"/>
+          <w:lang w:val="fr-FR"/>
+        </w:rPr>
+      </w:pPr>
     </w:p>
     <w:p>
       <w:pPr>
@@ -703,6 +816,26 @@
           <w:u w:val="single"/>
           <w:lang w:val="fr-FR"/>
         </w:rPr>
+        <w:br w:type="page"/>
+      </w:r>
+    </w:p>
+    <w:p>
+      <w:pPr>
+        <w:rPr>
+          <w:sz w:val="24"/>
+          <w:szCs w:val="24"/>
+          <w:u w:val="single"/>
+          <w:lang w:val="fr-FR"/>
+        </w:rPr>
+      </w:pPr>
+      <w:r>
+        <w:rPr>
+          <w:sz w:val="24"/>
+          <w:szCs w:val="24"/>
+          <w:u w:val="single"/>
+          <w:lang w:val="fr-FR"/>
+        </w:rPr>
+        <w:lastRenderedPageBreak/>
         <w:t>Procédures de tests</w:t>
       </w:r>
     </w:p>
@@ -786,7 +919,6 @@
           <w:szCs w:val="24"/>
           <w:lang w:val="fr-FR"/>
         </w:rPr>
-        <w:lastRenderedPageBreak/>
         <w:t xml:space="preserve">Fermeture de l’application de l’utilisateur 1 avec des conversations ouvertes, </w:t>
       </w:r>
       <w:r>
@@ -835,6 +967,119 @@
 <file path=word/numbering.xml><?xml version="1.0" encoding="utf-8"?>
 <w:numbering xmlns:wpc="http://schemas.microsoft.com/office/word/2010/wordprocessingCanvas" xmlns:cx="http://schemas.microsoft.com/office/drawing/2014/chartex" xmlns:cx1="http://schemas.microsoft.com/office/drawing/2015/9/8/chartex" xmlns:cx2="http://schemas.microsoft.com/office/drawing/2015/10/21/chartex" xmlns:cx3="http://schemas.microsoft.com/office/drawing/2016/5/9/chartex" xmlns:cx4="http://schemas.microsoft.com/office/drawing/2016/5/10/chartex" xmlns:cx5="http://schemas.microsoft.com/office/drawing/2016/5/11/chartex" xmlns:cx6="http://schemas.microsoft.com/office/drawing/2016/5/12/chartex" xmlns:cx7="http://schemas.microsoft.com/office/drawing/2016/5/13/chartex" xmlns:cx8="http://schemas.microsoft.com/office/drawing/2016/5/14/chartex" xmlns:mc="http://schemas.openxmlformats.org/markup-compatibility/2006" xmlns:aink="http://schemas.microsoft.com/office/drawing/2016/ink" xmlns:am3d="http://schemas.microsoft.com/office/drawing/2017/model3d" xmlns:o="urn:schemas-microsoft-com:office:office" xmlns:r="http://schemas.openxmlformats.org/officeDocument/2006/relationships" xmlns:m="http://schemas.openxmlformats.org/officeDocument/2006/math" xmlns:v="urn:schemas-microsoft-com:vml" xmlns:wp14="http://schemas.microsoft.com/office/word/2010/wordprocessingDrawing" xmlns:wp="http://schemas.openxmlformats.org/drawingml/2006/wordprocessingDrawing" xmlns:w10="urn:schemas-microsoft-com:office:word" xmlns:w="http://schemas.openxmlformats.org/wordprocessingml/2006/main" xmlns:w14="http://schemas.microsoft.com/office/word/2010/wordml" xmlns:w15="http://schemas.microsoft.com/office/word/2012/wordml" xmlns:w16cid="http://schemas.microsoft.com/office/word/2016/wordml/cid" xmlns:w16se="http://schemas.microsoft.com/office/word/2015/wordml/symex" xmlns:wpg="http://schemas.microsoft.com/office/word/2010/wordprocessingGroup" xmlns:wpi="http://schemas.microsoft.com/office/word/2010/wordprocessingInk" xmlns:wne="http://schemas.microsoft.com/office/word/2006/wordml" xmlns:wps="http://schemas.microsoft.com/office/word/2010/wordprocessingShape" mc:Ignorable="w14 w15 w16se w16cid wp14">
   <w:abstractNum w:abstractNumId="0" w15:restartNumberingAfterBreak="0">
+    <w:nsid w:val="052B7996"/>
+    <w:multiLevelType w:val="hybridMultilevel"/>
+    <w:tmpl w:val="7688C89A"/>
+    <w:lvl w:ilvl="0" w:tplc="04090001">
+      <w:start w:val="1"/>
+      <w:numFmt w:val="bullet"/>
+      <w:lvlText w:val=""/>
+      <w:lvlJc w:val="left"/>
+      <w:pPr>
+        <w:ind w:left="720" w:hanging="360"/>
+      </w:pPr>
+      <w:rPr>
+        <w:rFonts w:ascii="Symbol" w:hAnsi="Symbol" w:hint="default"/>
+      </w:rPr>
+    </w:lvl>
+    <w:lvl w:ilvl="1" w:tplc="04090003" w:tentative="1">
+      <w:start w:val="1"/>
+      <w:numFmt w:val="bullet"/>
+      <w:lvlText w:val="o"/>
+      <w:lvlJc w:val="left"/>
+      <w:pPr>
+        <w:ind w:left="1440" w:hanging="360"/>
+      </w:pPr>
+      <w:rPr>
+        <w:rFonts w:ascii="Courier New" w:hAnsi="Courier New" w:cs="Courier New" w:hint="default"/>
+      </w:rPr>
+    </w:lvl>
+    <w:lvl w:ilvl="2" w:tplc="04090005" w:tentative="1">
+      <w:start w:val="1"/>
+      <w:numFmt w:val="bullet"/>
+      <w:lvlText w:val=""/>
+      <w:lvlJc w:val="left"/>
+      <w:pPr>
+        <w:ind w:left="2160" w:hanging="360"/>
+      </w:pPr>
+      <w:rPr>
+        <w:rFonts w:ascii="Wingdings" w:hAnsi="Wingdings" w:hint="default"/>
+      </w:rPr>
+    </w:lvl>
+    <w:lvl w:ilvl="3" w:tplc="04090001" w:tentative="1">
+      <w:start w:val="1"/>
+      <w:numFmt w:val="bullet"/>
+      <w:lvlText w:val=""/>
+      <w:lvlJc w:val="left"/>
+      <w:pPr>
+        <w:ind w:left="2880" w:hanging="360"/>
+      </w:pPr>
+      <w:rPr>
+        <w:rFonts w:ascii="Symbol" w:hAnsi="Symbol" w:hint="default"/>
+      </w:rPr>
+    </w:lvl>
+    <w:lvl w:ilvl="4" w:tplc="04090003" w:tentative="1">
+      <w:start w:val="1"/>
+      <w:numFmt w:val="bullet"/>
+      <w:lvlText w:val="o"/>
+      <w:lvlJc w:val="left"/>
+      <w:pPr>
+        <w:ind w:left="3600" w:hanging="360"/>
+      </w:pPr>
+      <w:rPr>
+        <w:rFonts w:ascii="Courier New" w:hAnsi="Courier New" w:cs="Courier New" w:hint="default"/>
+      </w:rPr>
+    </w:lvl>
+    <w:lvl w:ilvl="5" w:tplc="04090005" w:tentative="1">
+      <w:start w:val="1"/>
+      <w:numFmt w:val="bullet"/>
+      <w:lvlText w:val=""/>
+      <w:lvlJc w:val="left"/>
+      <w:pPr>
+        <w:ind w:left="4320" w:hanging="360"/>
+      </w:pPr>
+      <w:rPr>
+        <w:rFonts w:ascii="Wingdings" w:hAnsi="Wingdings" w:hint="default"/>
+      </w:rPr>
+    </w:lvl>
+    <w:lvl w:ilvl="6" w:tplc="04090001" w:tentative="1">
+      <w:start w:val="1"/>
+      <w:numFmt w:val="bullet"/>
+      <w:lvlText w:val=""/>
+      <w:lvlJc w:val="left"/>
+      <w:pPr>
+        <w:ind w:left="5040" w:hanging="360"/>
+      </w:pPr>
+      <w:rPr>
+        <w:rFonts w:ascii="Symbol" w:hAnsi="Symbol" w:hint="default"/>
+      </w:rPr>
+    </w:lvl>
+    <w:lvl w:ilvl="7" w:tplc="04090003" w:tentative="1">
+      <w:start w:val="1"/>
+      <w:numFmt w:val="bullet"/>
+      <w:lvlText w:val="o"/>
+      <w:lvlJc w:val="left"/>
+      <w:pPr>
+        <w:ind w:left="5760" w:hanging="360"/>
+      </w:pPr>
+      <w:rPr>
+        <w:rFonts w:ascii="Courier New" w:hAnsi="Courier New" w:cs="Courier New" w:hint="default"/>
+      </w:rPr>
+    </w:lvl>
+    <w:lvl w:ilvl="8" w:tplc="04090005" w:tentative="1">
+      <w:start w:val="1"/>
+      <w:numFmt w:val="bullet"/>
+      <w:lvlText w:val=""/>
+      <w:lvlJc w:val="left"/>
+      <w:pPr>
+        <w:ind w:left="6480" w:hanging="360"/>
+      </w:pPr>
+      <w:rPr>
+        <w:rFonts w:ascii="Wingdings" w:hAnsi="Wingdings" w:hint="default"/>
+      </w:rPr>
+    </w:lvl>
+  </w:abstractNum>
+  <w:abstractNum w:abstractNumId="1" w15:restartNumberingAfterBreak="0">
     <w:nsid w:val="69EA1478"/>
     <w:multiLevelType w:val="hybridMultilevel"/>
     <w:tmpl w:val="4454B492"/>
@@ -947,6 +1192,9 @@
     </w:lvl>
   </w:abstractNum>
   <w:num w:numId="1">
+    <w:abstractNumId w:val="1"/>
+  </w:num>
+  <w:num w:numId="2">
     <w:abstractNumId w:val="0"/>
   </w:num>
 </w:numbering>

--- a/Rapport.docx
+++ b/Rapport.docx
@@ -100,8 +100,42 @@
           <w:szCs w:val="24"/>
           <w:lang w:val="fr-FR"/>
         </w:rPr>
-        <w:t xml:space="preserve">Avant de le lancer, pour les utilisateurs qui sont sur Linux il faut qu’ils soient connectés sur le réseau local sur l’interface eth0 (sinon modifier la ligne 33 de la classe Utilisateur pour une autre interface). </w:t>
-      </w:r>
+        <w:t>Avant de le lancer,</w:t>
+      </w:r>
+      <w:r>
+        <w:rPr>
+          <w:sz w:val="24"/>
+          <w:szCs w:val="24"/>
+          <w:lang w:val="fr-FR"/>
+        </w:rPr>
+        <w:t xml:space="preserve"> il faut préciser sur quelle interface réseau l’application communiquera, pour un réseau local d’une entreprise ce sera l’interface sur laquelle les ordinateurs sont connectés au réseau local.</w:t>
+      </w:r>
+      <w:r>
+        <w:rPr>
+          <w:sz w:val="24"/>
+          <w:szCs w:val="24"/>
+          <w:lang w:val="fr-FR"/>
+        </w:rPr>
+        <w:t xml:space="preserve"> </w:t>
+      </w:r>
+      <w:r>
+        <w:rPr>
+          <w:sz w:val="24"/>
+          <w:szCs w:val="24"/>
+          <w:lang w:val="fr-FR"/>
+        </w:rPr>
+        <w:t xml:space="preserve">L’interface par défaut est eth0. </w:t>
+      </w:r>
+      <w:r>
+        <w:rPr>
+          <w:sz w:val="24"/>
+          <w:szCs w:val="24"/>
+          <w:lang w:val="fr-FR"/>
+        </w:rPr>
+        <w:t>Soit il faut connecter les ordinateurs au réseau local sur eth0 soit il est possible de modifier l’interface en changeant la ligne 20 de la classe Utilisateur du package utilisateur.</w:t>
+      </w:r>
+      <w:bookmarkStart w:id="0" w:name="_GoBack"/>
+      <w:bookmarkEnd w:id="0"/>
     </w:p>
     <w:p>
       <w:pPr>
@@ -155,18 +189,8 @@
           <w:szCs w:val="24"/>
           <w:lang w:val="fr-FR"/>
         </w:rPr>
-        <w:t xml:space="preserve"> il faut double cliquer sur l’exécutable nommé </w:t>
-      </w:r>
-      <w:proofErr w:type="spellStart"/>
-      <w:r>
-        <w:rPr>
-          <w:sz w:val="24"/>
-          <w:szCs w:val="24"/>
-          <w:lang w:val="fr-FR"/>
-        </w:rPr>
-        <w:t>ChatSystem</w:t>
-      </w:r>
-      <w:proofErr w:type="spellEnd"/>
+        <w:t xml:space="preserve"> il faut double cliquer sur l’exécutable nommé ChatSystem</w:t>
+      </w:r>
       <w:r>
         <w:rPr>
           <w:sz w:val="24"/>
@@ -243,8 +267,6 @@
         </w:rPr>
         <w:t>u bien dans un IDE Run la classe Application.</w:t>
       </w:r>
-      <w:bookmarkStart w:id="0" w:name="_GoBack"/>
-      <w:bookmarkEnd w:id="0"/>
     </w:p>
     <w:p>
       <w:pPr>
@@ -427,6 +449,7 @@
           <w:szCs w:val="24"/>
           <w:lang w:val="fr-FR"/>
         </w:rPr>
+        <w:lastRenderedPageBreak/>
         <w:t xml:space="preserve">Il y aura deux onglets, </w:t>
       </w:r>
       <w:r>
@@ -470,7 +493,6 @@
           <w:szCs w:val="24"/>
           <w:lang w:val="fr-FR"/>
         </w:rPr>
-        <w:lastRenderedPageBreak/>
         <w:drawing>
           <wp:inline distT="0" distB="0" distL="0" distR="0" wp14:anchorId="477079EE" wp14:editId="449E6FE4">
             <wp:extent cx="4663440" cy="3274586"/>

--- a/Rapport.docx
+++ b/Rapport.docx
@@ -134,8 +134,6 @@
         </w:rPr>
         <w:t>Soit il faut connecter les ordinateurs au réseau local sur eth0 soit il est possible de modifier l’interface en changeant la ligne 20 de la classe Utilisateur du package utilisateur.</w:t>
       </w:r>
-      <w:bookmarkStart w:id="0" w:name="_GoBack"/>
-      <w:bookmarkEnd w:id="0"/>
     </w:p>
     <w:p>
       <w:pPr>
@@ -189,8 +187,18 @@
           <w:szCs w:val="24"/>
           <w:lang w:val="fr-FR"/>
         </w:rPr>
-        <w:t xml:space="preserve"> il faut double cliquer sur l’exécutable nommé ChatSystem</w:t>
-      </w:r>
+        <w:t xml:space="preserve"> il faut double cliquer sur l’exécutable nommé </w:t>
+      </w:r>
+      <w:proofErr w:type="spellStart"/>
+      <w:r>
+        <w:rPr>
+          <w:sz w:val="24"/>
+          <w:szCs w:val="24"/>
+          <w:lang w:val="fr-FR"/>
+        </w:rPr>
+        <w:t>ChatSystem</w:t>
+      </w:r>
+      <w:proofErr w:type="spellEnd"/>
       <w:r>
         <w:rPr>
           <w:sz w:val="24"/>
@@ -417,8 +425,100 @@
           <w:szCs w:val="24"/>
           <w:lang w:val="fr-FR"/>
         </w:rPr>
+        <w:t>Si le pseudo est déjà pris par un autre utilisateur alors il y aura un message d’erreur indiquant à l’utilisateur de changer de pseudo.</w:t>
+      </w:r>
+    </w:p>
+    <w:p>
+      <w:pPr>
+        <w:rPr>
+          <w:sz w:val="24"/>
+          <w:szCs w:val="24"/>
+          <w:lang w:val="fr-FR"/>
+        </w:rPr>
+      </w:pPr>
+      <w:r>
+        <w:rPr>
+          <w:noProof/>
+          <w:sz w:val="24"/>
+          <w:szCs w:val="24"/>
+          <w:lang w:val="fr-FR"/>
+        </w:rPr>
+        <w:lastRenderedPageBreak/>
+        <w:drawing>
+          <wp:inline distT="0" distB="0" distL="0" distR="0" wp14:anchorId="3B8355BF" wp14:editId="4C291C2C">
+            <wp:extent cx="4267200" cy="3289026"/>
+            <wp:effectExtent l="0" t="0" r="0" b="6985"/>
+            <wp:docPr id="6" name="Image 6"/>
+            <wp:cNvGraphicFramePr>
+              <a:graphicFrameLocks xmlns:a="http://schemas.openxmlformats.org/drawingml/2006/main" noChangeAspect="1"/>
+            </wp:cNvGraphicFramePr>
+            <a:graphic xmlns:a="http://schemas.openxmlformats.org/drawingml/2006/main">
+              <a:graphicData uri="http://schemas.openxmlformats.org/drawingml/2006/picture">
+                <pic:pic xmlns:pic="http://schemas.openxmlformats.org/drawingml/2006/picture">
+                  <pic:nvPicPr>
+                    <pic:cNvPr id="0" name="Picture 2"/>
+                    <pic:cNvPicPr>
+                      <a:picLocks noChangeAspect="1" noChangeArrowheads="1"/>
+                    </pic:cNvPicPr>
+                  </pic:nvPicPr>
+                  <pic:blipFill>
+                    <a:blip r:embed="rId7">
+                      <a:extLst>
+                        <a:ext uri="{28A0092B-C50C-407E-A947-70E740481C1C}">
+                          <a14:useLocalDpi xmlns:a14="http://schemas.microsoft.com/office/drawing/2010/main" val="0"/>
+                        </a:ext>
+                      </a:extLst>
+                    </a:blip>
+                    <a:srcRect/>
+                    <a:stretch>
+                      <a:fillRect/>
+                    </a:stretch>
+                  </pic:blipFill>
+                  <pic:spPr bwMode="auto">
+                    <a:xfrm>
+                      <a:off x="0" y="0"/>
+                      <a:ext cx="4275381" cy="3295332"/>
+                    </a:xfrm>
+                    <a:prstGeom prst="rect">
+                      <a:avLst/>
+                    </a:prstGeom>
+                    <a:noFill/>
+                    <a:ln>
+                      <a:noFill/>
+                    </a:ln>
+                  </pic:spPr>
+                </pic:pic>
+              </a:graphicData>
+            </a:graphic>
+          </wp:inline>
+        </w:drawing>
+      </w:r>
+    </w:p>
+    <w:p>
+      <w:pPr>
+        <w:rPr>
+          <w:sz w:val="24"/>
+          <w:szCs w:val="24"/>
+          <w:lang w:val="fr-FR"/>
+        </w:rPr>
+      </w:pPr>
+      <w:r>
+        <w:rPr>
+          <w:sz w:val="24"/>
+          <w:szCs w:val="24"/>
+          <w:lang w:val="fr-FR"/>
+        </w:rPr>
         <w:t xml:space="preserve">Une fois rentré une autre fenêtre s’ouvrira offrant plusieurs options. </w:t>
       </w:r>
+    </w:p>
+    <w:p>
+      <w:pPr>
+        <w:rPr>
+          <w:sz w:val="24"/>
+          <w:szCs w:val="24"/>
+          <w:lang w:val="fr-FR"/>
+        </w:rPr>
+      </w:pPr>
       <w:r>
         <w:rPr>
           <w:sz w:val="24"/>
@@ -441,15 +541,122 @@
           <w:szCs w:val="24"/>
           <w:lang w:val="fr-FR"/>
         </w:rPr>
+        <w:t xml:space="preserve"> Il suffit de cliquer sur le bouton « </w:t>
+      </w:r>
+      <w:r>
+        <w:rPr>
+          <w:sz w:val="24"/>
+          <w:szCs w:val="24"/>
+          <w:lang w:val="fr-FR"/>
+        </w:rPr>
+        <w:t>C</w:t>
+      </w:r>
+      <w:r>
+        <w:rPr>
+          <w:sz w:val="24"/>
+          <w:szCs w:val="24"/>
+          <w:lang w:val="fr-FR"/>
+        </w:rPr>
+        <w:t>hanger pseudo » puis un bouton « Valider » apparait.</w:t>
+      </w:r>
+      <w:r>
+        <w:rPr>
+          <w:sz w:val="24"/>
+          <w:szCs w:val="24"/>
+          <w:lang w:val="fr-FR"/>
+        </w:rPr>
+        <w:t xml:space="preserve"> Si le pseudo est déjà pris alors il y aura un message pour l’indiquer, comme sur la fenêtre d’accueil.</w:t>
+      </w:r>
+      <w:bookmarkStart w:id="0" w:name="_GoBack"/>
+      <w:r>
+        <w:rPr>
+          <w:noProof/>
+          <w:sz w:val="24"/>
+          <w:szCs w:val="24"/>
+          <w:lang w:val="fr-FR"/>
+        </w:rPr>
+        <w:drawing>
+          <wp:inline distT="0" distB="0" distL="0" distR="0" wp14:anchorId="5C806634" wp14:editId="7A0FCF67">
+            <wp:extent cx="4889581" cy="3445933"/>
+            <wp:effectExtent l="0" t="0" r="6350" b="2540"/>
+            <wp:docPr id="1" name="Image 1"/>
+            <wp:cNvGraphicFramePr>
+              <a:graphicFrameLocks xmlns:a="http://schemas.openxmlformats.org/drawingml/2006/main" noChangeAspect="1"/>
+            </wp:cNvGraphicFramePr>
+            <a:graphic xmlns:a="http://schemas.openxmlformats.org/drawingml/2006/main">
+              <a:graphicData uri="http://schemas.openxmlformats.org/drawingml/2006/picture">
+                <pic:pic xmlns:pic="http://schemas.openxmlformats.org/drawingml/2006/picture">
+                  <pic:nvPicPr>
+                    <pic:cNvPr id="0" name="Picture 1"/>
+                    <pic:cNvPicPr>
+                      <a:picLocks noChangeAspect="1" noChangeArrowheads="1"/>
+                    </pic:cNvPicPr>
+                  </pic:nvPicPr>
+                  <pic:blipFill>
+                    <a:blip r:embed="rId8">
+                      <a:extLst>
+                        <a:ext uri="{28A0092B-C50C-407E-A947-70E740481C1C}">
+                          <a14:useLocalDpi xmlns:a14="http://schemas.microsoft.com/office/drawing/2010/main" val="0"/>
+                        </a:ext>
+                      </a:extLst>
+                    </a:blip>
+                    <a:srcRect/>
+                    <a:stretch>
+                      <a:fillRect/>
+                    </a:stretch>
+                  </pic:blipFill>
+                  <pic:spPr bwMode="auto">
+                    <a:xfrm>
+                      <a:off x="0" y="0"/>
+                      <a:ext cx="4926698" cy="3472091"/>
+                    </a:xfrm>
+                    <a:prstGeom prst="rect">
+                      <a:avLst/>
+                    </a:prstGeom>
+                    <a:noFill/>
+                    <a:ln>
+                      <a:noFill/>
+                    </a:ln>
+                  </pic:spPr>
+                </pic:pic>
+              </a:graphicData>
+            </a:graphic>
+          </wp:inline>
+        </w:drawing>
+      </w:r>
+      <w:bookmarkEnd w:id="0"/>
+      <w:r>
+        <w:rPr>
+          <w:sz w:val="24"/>
+          <w:szCs w:val="24"/>
+          <w:lang w:val="fr-FR"/>
+        </w:rPr>
         <w:br/>
       </w:r>
-      <w:r>
-        <w:rPr>
-          <w:sz w:val="24"/>
-          <w:szCs w:val="24"/>
-          <w:lang w:val="fr-FR"/>
-        </w:rPr>
-        <w:lastRenderedPageBreak/>
+    </w:p>
+    <w:p>
+      <w:pPr>
+        <w:rPr>
+          <w:sz w:val="24"/>
+          <w:szCs w:val="24"/>
+          <w:lang w:val="fr-FR"/>
+        </w:rPr>
+      </w:pPr>
+    </w:p>
+    <w:p>
+      <w:pPr>
+        <w:rPr>
+          <w:sz w:val="24"/>
+          <w:szCs w:val="24"/>
+          <w:lang w:val="fr-FR"/>
+        </w:rPr>
+      </w:pPr>
+      <w:r>
+        <w:rPr>
+          <w:sz w:val="24"/>
+          <w:szCs w:val="24"/>
+          <w:lang w:val="fr-FR"/>
+        </w:rPr>
         <w:t xml:space="preserve">Il y aura deux onglets, </w:t>
       </w:r>
       <w:r>
@@ -511,7 +718,7 @@
                     </pic:cNvPicPr>
                   </pic:nvPicPr>
                   <pic:blipFill>
-                    <a:blip r:embed="rId7">
+                    <a:blip r:embed="rId9">
                       <a:extLst>
                         <a:ext uri="{28A0092B-C50C-407E-A947-70E740481C1C}">
                           <a14:useLocalDpi xmlns:a14="http://schemas.microsoft.com/office/drawing/2010/main" val="0"/>
@@ -616,7 +823,7 @@
                     </pic:cNvPicPr>
                   </pic:nvPicPr>
                   <pic:blipFill>
-                    <a:blip r:embed="rId8">
+                    <a:blip r:embed="rId10">
                       <a:extLst>
                         <a:ext uri="{28A0092B-C50C-407E-A947-70E740481C1C}">
                           <a14:useLocalDpi xmlns:a14="http://schemas.microsoft.com/office/drawing/2010/main" val="0"/>
@@ -714,7 +921,7 @@
                     </pic:cNvPicPr>
                   </pic:nvPicPr>
                   <pic:blipFill>
-                    <a:blip r:embed="rId9">
+                    <a:blip r:embed="rId11">
                       <a:extLst>
                         <a:ext uri="{28A0092B-C50C-407E-A947-70E740481C1C}">
                           <a14:useLocalDpi xmlns:a14="http://schemas.microsoft.com/office/drawing/2010/main" val="0"/>
@@ -941,15 +1148,23 @@
           <w:szCs w:val="24"/>
           <w:lang w:val="fr-FR"/>
         </w:rPr>
-        <w:t xml:space="preserve">Fermeture de l’application de l’utilisateur 1 avec des conversations ouvertes, </w:t>
-      </w:r>
-      <w:r>
-        <w:rPr>
-          <w:sz w:val="24"/>
-          <w:szCs w:val="24"/>
-          <w:lang w:val="fr-FR"/>
-        </w:rPr>
-        <w:t>l’</w:t>
+        <w:t>Fermeture de l’application de l’utilisateur 1 avec des conversations ouvertes,</w:t>
+      </w:r>
+      <w:r>
+        <w:rPr>
+          <w:sz w:val="24"/>
+          <w:szCs w:val="24"/>
+          <w:lang w:val="fr-FR"/>
+        </w:rPr>
+        <w:t xml:space="preserve"> l</w:t>
+      </w:r>
+      <w:r>
+        <w:rPr>
+          <w:sz w:val="24"/>
+          <w:szCs w:val="24"/>
+          <w:lang w:val="fr-FR"/>
+        </w:rPr>
+        <w:t>’</w:t>
       </w:r>
       <w:r>
         <w:rPr>

--- a/Rapport.docx
+++ b/Rapport.docx
@@ -567,7 +567,6 @@
         </w:rPr>
         <w:t xml:space="preserve"> Si le pseudo est déjà pris alors il y aura un message pour l’indiquer, comme sur la fenêtre d’accueil.</w:t>
       </w:r>
-      <w:bookmarkStart w:id="0" w:name="_GoBack"/>
       <w:r>
         <w:rPr>
           <w:noProof/>
@@ -624,7 +623,6 @@
           </wp:inline>
         </w:drawing>
       </w:r>
-      <w:bookmarkEnd w:id="0"/>
       <w:r>
         <w:rPr>
           <w:sz w:val="24"/>
@@ -1034,6 +1032,79 @@
         <w:rPr>
           <w:sz w:val="24"/>
           <w:szCs w:val="24"/>
+          <w:lang w:val="fr-FR"/>
+        </w:rPr>
+      </w:pPr>
+      <w:r>
+        <w:rPr>
+          <w:sz w:val="24"/>
+          <w:szCs w:val="24"/>
+          <w:lang w:val="fr-FR"/>
+        </w:rPr>
+        <w:t>Nous u</w:t>
+      </w:r>
+      <w:r>
+        <w:rPr>
+          <w:sz w:val="24"/>
+          <w:szCs w:val="24"/>
+          <w:lang w:val="fr-FR"/>
+        </w:rPr>
+        <w:t>tilison</w:t>
+      </w:r>
+      <w:r>
+        <w:rPr>
+          <w:sz w:val="24"/>
+          <w:szCs w:val="24"/>
+          <w:lang w:val="fr-FR"/>
+        </w:rPr>
+        <w:t>s</w:t>
+      </w:r>
+      <w:r>
+        <w:rPr>
+          <w:sz w:val="24"/>
+          <w:szCs w:val="24"/>
+          <w:lang w:val="fr-FR"/>
+        </w:rPr>
+        <w:t xml:space="preserve"> TCP </w:t>
+      </w:r>
+      <w:r>
+        <w:rPr>
+          <w:sz w:val="24"/>
+          <w:szCs w:val="24"/>
+          <w:lang w:val="fr-FR"/>
+        </w:rPr>
+        <w:t>afin de</w:t>
+      </w:r>
+      <w:r>
+        <w:rPr>
+          <w:sz w:val="24"/>
+          <w:szCs w:val="24"/>
+          <w:lang w:val="fr-FR"/>
+        </w:rPr>
+        <w:t xml:space="preserve"> garantir la fiabilité des messages</w:t>
+      </w:r>
+      <w:r>
+        <w:rPr>
+          <w:sz w:val="24"/>
+          <w:szCs w:val="24"/>
+          <w:lang w:val="fr-FR"/>
+        </w:rPr>
+        <w:t xml:space="preserve"> envoyés</w:t>
+      </w:r>
+      <w:r>
+        <w:rPr>
+          <w:sz w:val="24"/>
+          <w:szCs w:val="24"/>
+          <w:lang w:val="fr-FR"/>
+        </w:rPr>
+        <w:t>.</w:t>
+      </w:r>
+    </w:p>
+    <w:p>
+      <w:pPr>
+        <w:rPr>
+          <w:sz w:val="24"/>
+          <w:szCs w:val="24"/>
           <w:u w:val="single"/>
           <w:lang w:val="fr-FR"/>
         </w:rPr>
@@ -1106,6 +1177,14 @@
         </w:rPr>
         <w:t>Demande de clavardage de l’utilisateur 1 puis fermeture de la connexion par l’utilisateur 1 ou 2 fonctionne</w:t>
       </w:r>
+      <w:r>
+        <w:rPr>
+          <w:sz w:val="24"/>
+          <w:szCs w:val="24"/>
+          <w:lang w:val="fr-FR"/>
+        </w:rPr>
+        <w:t>. Quand l’un des utilisateur ferme et rouvre son agent, l’historique est conservé.</w:t>
+      </w:r>
     </w:p>
     <w:p>
       <w:pPr>
@@ -1128,6 +1207,38 @@
         </w:rPr>
         <w:t>Changement de pseudo pendant une conversation fonctionne</w:t>
       </w:r>
+      <w:r>
+        <w:rPr>
+          <w:sz w:val="24"/>
+          <w:szCs w:val="24"/>
+          <w:lang w:val="fr-FR"/>
+        </w:rPr>
+        <w:t>, un pseudo déjà pris ne peut être repris</w:t>
+      </w:r>
+      <w:r>
+        <w:rPr>
+          <w:sz w:val="24"/>
+          <w:szCs w:val="24"/>
+          <w:lang w:val="fr-FR"/>
+        </w:rPr>
+        <w:t xml:space="preserve"> et un message est affiché</w:t>
+      </w:r>
+      <w:r>
+        <w:rPr>
+          <w:sz w:val="24"/>
+          <w:szCs w:val="24"/>
+          <w:lang w:val="fr-FR"/>
+        </w:rPr>
+        <w:t>, les sessions de clavardages ne se ferment pas</w:t>
+      </w:r>
+      <w:r>
+        <w:rPr>
+          <w:sz w:val="24"/>
+          <w:szCs w:val="24"/>
+          <w:lang w:val="fr-FR"/>
+        </w:rPr>
+        <w:t>.</w:t>
+      </w:r>
     </w:p>
     <w:p>
       <w:pPr>
@@ -1148,7 +1259,23 @@
           <w:szCs w:val="24"/>
           <w:lang w:val="fr-FR"/>
         </w:rPr>
-        <w:t>Fermeture de l’application de l’utilisateur 1 avec des conversations ouvertes,</w:t>
+        <w:t>Fermeture de l’application de l’utilisateur 1 avec des conversations ouvertes</w:t>
+      </w:r>
+      <w:r>
+        <w:rPr>
+          <w:sz w:val="24"/>
+          <w:szCs w:val="24"/>
+          <w:lang w:val="fr-FR"/>
+        </w:rPr>
+        <w:t xml:space="preserve"> (unilatérale)</w:t>
+      </w:r>
+      <w:r>
+        <w:rPr>
+          <w:sz w:val="24"/>
+          <w:szCs w:val="24"/>
+          <w:lang w:val="fr-FR"/>
+        </w:rPr>
+        <w:t>,</w:t>
       </w:r>
       <w:r>
         <w:rPr>
@@ -1190,6 +1317,52 @@
         </w:rPr>
         <w:t>utilisateur 1</w:t>
       </w:r>
+    </w:p>
+    <w:p>
+      <w:pPr>
+        <w:pStyle w:val="Paragraphedeliste"/>
+        <w:numPr>
+          <w:ilvl w:val="0"/>
+          <w:numId w:val="1"/>
+        </w:numPr>
+        <w:rPr>
+          <w:sz w:val="24"/>
+          <w:szCs w:val="24"/>
+          <w:lang w:val="fr-FR"/>
+        </w:rPr>
+      </w:pPr>
+      <w:r>
+        <w:rPr>
+          <w:sz w:val="24"/>
+          <w:szCs w:val="24"/>
+          <w:lang w:val="fr-FR"/>
+        </w:rPr>
+        <w:t>Ouvertures et fermetures d’agents pendant que l’agent « Test » est ouvert. On remarque bien qu’après rafraichissement (clic sur n’importe quel onglet) la liste se met à jour.</w:t>
+      </w:r>
+    </w:p>
+    <w:p>
+      <w:pPr>
+        <w:pStyle w:val="Paragraphedeliste"/>
+        <w:numPr>
+          <w:ilvl w:val="0"/>
+          <w:numId w:val="1"/>
+        </w:numPr>
+        <w:rPr>
+          <w:sz w:val="24"/>
+          <w:szCs w:val="24"/>
+          <w:lang w:val="fr-FR"/>
+        </w:rPr>
+      </w:pPr>
+      <w:r>
+        <w:rPr>
+          <w:sz w:val="24"/>
+          <w:szCs w:val="24"/>
+          <w:lang w:val="fr-FR"/>
+        </w:rPr>
+        <w:t>Vérification de l’exigence des ressources grâce au gestionnaire de tâches.</w:t>
+      </w:r>
+      <w:bookmarkStart w:id="0" w:name="_GoBack"/>
+      <w:bookmarkEnd w:id="0"/>
     </w:p>
     <w:sectPr>
       <w:pgSz w:w="12240" w:h="15840"/>

--- a/Rapport.docx
+++ b/Rapport.docx
@@ -1,6 +1,6 @@
 
 <file path=word/document.xml><?xml version="1.0" encoding="utf-8"?>
-<w:document xmlns:wpc="http://schemas.microsoft.com/office/word/2010/wordprocessingCanvas" xmlns:cx="http://schemas.microsoft.com/office/drawing/2014/chartex" xmlns:cx1="http://schemas.microsoft.com/office/drawing/2015/9/8/chartex" xmlns:cx2="http://schemas.microsoft.com/office/drawing/2015/10/21/chartex" xmlns:cx3="http://schemas.microsoft.com/office/drawing/2016/5/9/chartex" xmlns:cx4="http://schemas.microsoft.com/office/drawing/2016/5/10/chartex" xmlns:cx5="http://schemas.microsoft.com/office/drawing/2016/5/11/chartex" xmlns:cx6="http://schemas.microsoft.com/office/drawing/2016/5/12/chartex" xmlns:cx7="http://schemas.microsoft.com/office/drawing/2016/5/13/chartex" xmlns:cx8="http://schemas.microsoft.com/office/drawing/2016/5/14/chartex" xmlns:mc="http://schemas.openxmlformats.org/markup-compatibility/2006" xmlns:aink="http://schemas.microsoft.com/office/drawing/2016/ink" xmlns:am3d="http://schemas.microsoft.com/office/drawing/2017/model3d" xmlns:o="urn:schemas-microsoft-com:office:office" xmlns:r="http://schemas.openxmlformats.org/officeDocument/2006/relationships" xmlns:m="http://schemas.openxmlformats.org/officeDocument/2006/math" xmlns:v="urn:schemas-microsoft-com:vml" xmlns:wp14="http://schemas.microsoft.com/office/word/2010/wordprocessingDrawing" xmlns:wp="http://schemas.openxmlformats.org/drawingml/2006/wordprocessingDrawing" xmlns:w10="urn:schemas-microsoft-com:office:word" xmlns:w="http://schemas.openxmlformats.org/wordprocessingml/2006/main" xmlns:w14="http://schemas.microsoft.com/office/word/2010/wordml" xmlns:w15="http://schemas.microsoft.com/office/word/2012/wordml" xmlns:w16cid="http://schemas.microsoft.com/office/word/2016/wordml/cid" xmlns:w16se="http://schemas.microsoft.com/office/word/2015/wordml/symex" xmlns:wpg="http://schemas.microsoft.com/office/word/2010/wordprocessingGroup" xmlns:wpi="http://schemas.microsoft.com/office/word/2010/wordprocessingInk" xmlns:wne="http://schemas.microsoft.com/office/word/2006/wordml" xmlns:wps="http://schemas.microsoft.com/office/word/2010/wordprocessingShape" mc:Ignorable="w14 w15 w16se w16cid wp14">
+<w:document xmlns:wpc="http://schemas.microsoft.com/office/word/2010/wordprocessingCanvas" xmlns:cx="http://schemas.microsoft.com/office/drawing/2014/chartex" xmlns:cx1="http://schemas.microsoft.com/office/drawing/2015/9/8/chartex" xmlns:mc="http://schemas.openxmlformats.org/markup-compatibility/2006" xmlns:o="urn:schemas-microsoft-com:office:office" xmlns:r="http://schemas.openxmlformats.org/officeDocument/2006/relationships" xmlns:m="http://schemas.openxmlformats.org/officeDocument/2006/math" xmlns:v="urn:schemas-microsoft-com:vml" xmlns:wp14="http://schemas.microsoft.com/office/word/2010/wordprocessingDrawing" xmlns:wp="http://schemas.openxmlformats.org/drawingml/2006/wordprocessingDrawing" xmlns:w10="urn:schemas-microsoft-com:office:word" xmlns:w="http://schemas.openxmlformats.org/wordprocessingml/2006/main" xmlns:w14="http://schemas.microsoft.com/office/word/2010/wordml" xmlns:w15="http://schemas.microsoft.com/office/word/2012/wordml" xmlns:w16se="http://schemas.microsoft.com/office/word/2015/wordml/symex" xmlns:wpg="http://schemas.microsoft.com/office/word/2010/wordprocessingGroup" xmlns:wpi="http://schemas.microsoft.com/office/word/2010/wordprocessingInk" xmlns:wne="http://schemas.microsoft.com/office/word/2006/wordml" xmlns:wps="http://schemas.microsoft.com/office/word/2010/wordprocessingShape" mc:Ignorable="w14 w15 w16se wp14">
   <w:body>
     <w:p>
       <w:pPr>
@@ -94,55 +94,8 @@
           <w:lang w:val="fr-FR"/>
         </w:rPr>
       </w:pPr>
-      <w:r>
-        <w:rPr>
-          <w:sz w:val="24"/>
-          <w:szCs w:val="24"/>
-          <w:lang w:val="fr-FR"/>
-        </w:rPr>
-        <w:t>Avant de le lancer,</w:t>
-      </w:r>
-      <w:r>
-        <w:rPr>
-          <w:sz w:val="24"/>
-          <w:szCs w:val="24"/>
-          <w:lang w:val="fr-FR"/>
-        </w:rPr>
-        <w:t xml:space="preserve"> il faut préciser sur quelle interface réseau l’application communiquera, pour un réseau local d’une entreprise ce sera l’interface sur laquelle les ordinateurs sont connectés au réseau local.</w:t>
-      </w:r>
-      <w:r>
-        <w:rPr>
-          <w:sz w:val="24"/>
-          <w:szCs w:val="24"/>
-          <w:lang w:val="fr-FR"/>
-        </w:rPr>
-        <w:t xml:space="preserve"> </w:t>
-      </w:r>
-      <w:r>
-        <w:rPr>
-          <w:sz w:val="24"/>
-          <w:szCs w:val="24"/>
-          <w:lang w:val="fr-FR"/>
-        </w:rPr>
-        <w:t xml:space="preserve">L’interface par défaut est eth0. </w:t>
-      </w:r>
-      <w:r>
-        <w:rPr>
-          <w:sz w:val="24"/>
-          <w:szCs w:val="24"/>
-          <w:lang w:val="fr-FR"/>
-        </w:rPr>
-        <w:t>Soit il faut connecter les ordinateurs au réseau local sur eth0 soit il est possible de modifier l’interface en changeant la ligne 20 de la classe Utilisateur du package utilisateur.</w:t>
-      </w:r>
-    </w:p>
-    <w:p>
-      <w:pPr>
-        <w:rPr>
-          <w:sz w:val="24"/>
-          <w:szCs w:val="24"/>
-          <w:lang w:val="fr-FR"/>
-        </w:rPr>
-      </w:pPr>
+      <w:bookmarkStart w:id="0" w:name="_GoBack"/>
+      <w:bookmarkEnd w:id="0"/>
       <w:r>
         <w:rPr>
           <w:sz w:val="24"/>
@@ -350,7 +303,7 @@
           <w:noProof/>
           <w:sz w:val="24"/>
           <w:szCs w:val="24"/>
-          <w:lang w:val="fr-FR"/>
+          <w:lang w:val="fr-FR" w:eastAsia="fr-FR"/>
         </w:rPr>
         <w:drawing>
           <wp:inline distT="0" distB="0" distL="0" distR="0" wp14:anchorId="46F2C2AA" wp14:editId="5EF7FD12">
@@ -441,7 +394,7 @@
           <w:noProof/>
           <w:sz w:val="24"/>
           <w:szCs w:val="24"/>
-          <w:lang w:val="fr-FR"/>
+          <w:lang w:val="fr-FR" w:eastAsia="fr-FR"/>
         </w:rPr>
         <w:lastRenderedPageBreak/>
         <w:drawing>
@@ -572,7 +525,7 @@
           <w:noProof/>
           <w:sz w:val="24"/>
           <w:szCs w:val="24"/>
-          <w:lang w:val="fr-FR"/>
+          <w:lang w:val="fr-FR" w:eastAsia="fr-FR"/>
         </w:rPr>
         <w:drawing>
           <wp:inline distT="0" distB="0" distL="0" distR="0" wp14:anchorId="5C806634" wp14:editId="7A0FCF67">
@@ -696,7 +649,7 @@
           <w:noProof/>
           <w:sz w:val="24"/>
           <w:szCs w:val="24"/>
-          <w:lang w:val="fr-FR"/>
+          <w:lang w:val="fr-FR" w:eastAsia="fr-FR"/>
         </w:rPr>
         <w:drawing>
           <wp:inline distT="0" distB="0" distL="0" distR="0" wp14:anchorId="477079EE" wp14:editId="449E6FE4">
@@ -793,7 +746,7 @@
           <w:noProof/>
           <w:sz w:val="24"/>
           <w:szCs w:val="24"/>
-          <w:lang w:val="fr-FR"/>
+          <w:lang w:val="fr-FR" w:eastAsia="fr-FR"/>
         </w:rPr>
         <w:drawing>
           <wp:anchor distT="0" distB="0" distL="114300" distR="114300" simplePos="0" relativeHeight="251658240" behindDoc="0" locked="0" layoutInCell="1" allowOverlap="1" wp14:anchorId="4741D57C" wp14:editId="6D800F69">
@@ -891,7 +844,7 @@
           <w:noProof/>
           <w:sz w:val="24"/>
           <w:szCs w:val="24"/>
-          <w:lang w:val="fr-FR"/>
+          <w:lang w:val="fr-FR" w:eastAsia="fr-FR"/>
         </w:rPr>
         <w:drawing>
           <wp:anchor distT="0" distB="0" distL="114300" distR="114300" simplePos="0" relativeHeight="251659264" behindDoc="0" locked="0" layoutInCell="1" allowOverlap="1" wp14:anchorId="76E8190D" wp14:editId="25DF4093">
@@ -1361,8 +1314,6 @@
         </w:rPr>
         <w:t>Vérification de l’exigence des ressources grâce au gestionnaire de tâches.</w:t>
       </w:r>
-      <w:bookmarkStart w:id="0" w:name="_GoBack"/>
-      <w:bookmarkEnd w:id="0"/>
     </w:p>
     <w:sectPr>
       <w:pgSz w:w="12240" w:h="15840"/>
@@ -1375,7 +1326,7 @@
 </file>
 
 <file path=word/numbering.xml><?xml version="1.0" encoding="utf-8"?>
-<w:numbering xmlns:wpc="http://schemas.microsoft.com/office/word/2010/wordprocessingCanvas" xmlns:cx="http://schemas.microsoft.com/office/drawing/2014/chartex" xmlns:cx1="http://schemas.microsoft.com/office/drawing/2015/9/8/chartex" xmlns:cx2="http://schemas.microsoft.com/office/drawing/2015/10/21/chartex" xmlns:cx3="http://schemas.microsoft.com/office/drawing/2016/5/9/chartex" xmlns:cx4="http://schemas.microsoft.com/office/drawing/2016/5/10/chartex" xmlns:cx5="http://schemas.microsoft.com/office/drawing/2016/5/11/chartex" xmlns:cx6="http://schemas.microsoft.com/office/drawing/2016/5/12/chartex" xmlns:cx7="http://schemas.microsoft.com/office/drawing/2016/5/13/chartex" xmlns:cx8="http://schemas.microsoft.com/office/drawing/2016/5/14/chartex" xmlns:mc="http://schemas.openxmlformats.org/markup-compatibility/2006" xmlns:aink="http://schemas.microsoft.com/office/drawing/2016/ink" xmlns:am3d="http://schemas.microsoft.com/office/drawing/2017/model3d" xmlns:o="urn:schemas-microsoft-com:office:office" xmlns:r="http://schemas.openxmlformats.org/officeDocument/2006/relationships" xmlns:m="http://schemas.openxmlformats.org/officeDocument/2006/math" xmlns:v="urn:schemas-microsoft-com:vml" xmlns:wp14="http://schemas.microsoft.com/office/word/2010/wordprocessingDrawing" xmlns:wp="http://schemas.openxmlformats.org/drawingml/2006/wordprocessingDrawing" xmlns:w10="urn:schemas-microsoft-com:office:word" xmlns:w="http://schemas.openxmlformats.org/wordprocessingml/2006/main" xmlns:w14="http://schemas.microsoft.com/office/word/2010/wordml" xmlns:w15="http://schemas.microsoft.com/office/word/2012/wordml" xmlns:w16cid="http://schemas.microsoft.com/office/word/2016/wordml/cid" xmlns:w16se="http://schemas.microsoft.com/office/word/2015/wordml/symex" xmlns:wpg="http://schemas.microsoft.com/office/word/2010/wordprocessingGroup" xmlns:wpi="http://schemas.microsoft.com/office/word/2010/wordprocessingInk" xmlns:wne="http://schemas.microsoft.com/office/word/2006/wordml" xmlns:wps="http://schemas.microsoft.com/office/word/2010/wordprocessingShape" mc:Ignorable="w14 w15 w16se w16cid wp14">
+<w:numbering xmlns:wpc="http://schemas.microsoft.com/office/word/2010/wordprocessingCanvas" xmlns:cx="http://schemas.microsoft.com/office/drawing/2014/chartex" xmlns:cx1="http://schemas.microsoft.com/office/drawing/2015/9/8/chartex" xmlns:mc="http://schemas.openxmlformats.org/markup-compatibility/2006" xmlns:o="urn:schemas-microsoft-com:office:office" xmlns:r="http://schemas.openxmlformats.org/officeDocument/2006/relationships" xmlns:m="http://schemas.openxmlformats.org/officeDocument/2006/math" xmlns:v="urn:schemas-microsoft-com:vml" xmlns:wp14="http://schemas.microsoft.com/office/word/2010/wordprocessingDrawing" xmlns:wp="http://schemas.openxmlformats.org/drawingml/2006/wordprocessingDrawing" xmlns:w10="urn:schemas-microsoft-com:office:word" xmlns:w="http://schemas.openxmlformats.org/wordprocessingml/2006/main" xmlns:w14="http://schemas.microsoft.com/office/word/2010/wordml" xmlns:w15="http://schemas.microsoft.com/office/word/2012/wordml" xmlns:w16se="http://schemas.microsoft.com/office/word/2015/wordml/symex" xmlns:wpg="http://schemas.microsoft.com/office/word/2010/wordprocessingGroup" xmlns:wpi="http://schemas.microsoft.com/office/word/2010/wordprocessingInk" xmlns:wne="http://schemas.microsoft.com/office/word/2006/wordml" xmlns:wps="http://schemas.microsoft.com/office/word/2010/wordprocessingShape" mc:Ignorable="w14 w15 w16se wp14">
   <w:abstractNum w:abstractNumId="0" w15:restartNumberingAfterBreak="0">
     <w:nsid w:val="052B7996"/>
     <w:multiLevelType w:val="hybridMultilevel"/>
@@ -1611,7 +1562,7 @@
 </file>
 
 <file path=word/styles.xml><?xml version="1.0" encoding="utf-8"?>
-<w:styles xmlns:mc="http://schemas.openxmlformats.org/markup-compatibility/2006" xmlns:r="http://schemas.openxmlformats.org/officeDocument/2006/relationships" xmlns:w="http://schemas.openxmlformats.org/wordprocessingml/2006/main" xmlns:w14="http://schemas.microsoft.com/office/word/2010/wordml" xmlns:w15="http://schemas.microsoft.com/office/word/2012/wordml" xmlns:w16cid="http://schemas.microsoft.com/office/word/2016/wordml/cid" xmlns:w16se="http://schemas.microsoft.com/office/word/2015/wordml/symex" mc:Ignorable="w14 w15 w16se w16cid">
+<w:styles xmlns:mc="http://schemas.openxmlformats.org/markup-compatibility/2006" xmlns:r="http://schemas.openxmlformats.org/officeDocument/2006/relationships" xmlns:w="http://schemas.openxmlformats.org/wordprocessingml/2006/main" xmlns:w14="http://schemas.microsoft.com/office/word/2010/wordml" xmlns:w15="http://schemas.microsoft.com/office/word/2012/wordml" xmlns:w16se="http://schemas.microsoft.com/office/word/2015/wordml/symex" mc:Ignorable="w14 w15 w16se">
   <w:docDefaults>
     <w:rPrDefault>
       <w:rPr>
@@ -1627,7 +1578,7 @@
       </w:pPr>
     </w:pPrDefault>
   </w:docDefaults>
-  <w:latentStyles w:defLockedState="0" w:defUIPriority="99" w:defSemiHidden="0" w:defUnhideWhenUsed="0" w:defQFormat="0" w:count="376">
+  <w:latentStyles w:defLockedState="0" w:defUIPriority="99" w:defSemiHidden="0" w:defUnhideWhenUsed="0" w:defQFormat="0" w:count="371">
     <w:lsdException w:name="Normal" w:uiPriority="0" w:qFormat="1"/>
     <w:lsdException w:name="heading 1" w:uiPriority="9" w:qFormat="1"/>
     <w:lsdException w:name="heading 2" w:semiHidden="1" w:uiPriority="9" w:unhideWhenUsed="1" w:qFormat="1"/>
@@ -1999,11 +1950,6 @@
     <w:lsdException w:name="List Table 5 Dark Accent 6" w:uiPriority="50"/>
     <w:lsdException w:name="List Table 6 Colorful Accent 6" w:uiPriority="51"/>
     <w:lsdException w:name="List Table 7 Colorful Accent 6" w:uiPriority="52"/>
-    <w:lsdException w:name="Mention" w:semiHidden="1" w:unhideWhenUsed="1"/>
-    <w:lsdException w:name="Smart Hyperlink" w:semiHidden="1" w:unhideWhenUsed="1"/>
-    <w:lsdException w:name="Hashtag" w:semiHidden="1" w:unhideWhenUsed="1"/>
-    <w:lsdException w:name="Unresolved Mention" w:semiHidden="1" w:unhideWhenUsed="1"/>
-    <w:lsdException w:name="Smart Link" w:semiHidden="1" w:unhideWhenUsed="1"/>
   </w:latentStyles>
   <w:style w:type="paragraph" w:default="1" w:styleId="Normal">
     <w:name w:val="Normal"/>
@@ -2047,7 +1993,7 @@
       <w:u w:val="single"/>
     </w:rPr>
   </w:style>
-  <w:style w:type="character" w:styleId="Mentionnonrsolue">
+  <w:style w:type="character" w:customStyle="1" w:styleId="UnresolvedMention">
     <w:name w:val="Unresolved Mention"/>
     <w:basedOn w:val="Policepardfaut"/>
     <w:uiPriority w:val="99"/>
